--- a/iot onboarding.docx
+++ b/iot onboarding.docx
@@ -7,7 +7,19 @@
         <w:pStyle w:val="Heading1"/>
       </w:pPr>
       <w:r>
-        <w:t>Развертывание компонентов</w:t>
+        <w:t xml:space="preserve">Развертывание решения с использованием локального </w:t>
+      </w:r>
+      <w:r>
+        <w:rPr>
+          <w:lang w:val="en-US"/>
+        </w:rPr>
+        <w:t>WEB</w:t>
+      </w:r>
+      <w:r>
+        <w:t xml:space="preserve"> </w:t>
+      </w:r>
+      <w:r>
+        <w:t>сервера</w:t>
       </w:r>
     </w:p>
     <w:p>
@@ -47,6 +59,112 @@
       </w:r>
     </w:p>
     <w:p>
+      <w:r>
+        <w:t xml:space="preserve">В процессе установки </w:t>
+      </w:r>
+      <w:r>
+        <w:rPr>
+          <w:b/>
+        </w:rPr>
+        <w:t>не отмечайте</w:t>
+      </w:r>
+      <w:r>
+        <w:t xml:space="preserve"> галочку </w:t>
+      </w:r>
+      <w:r>
+        <w:rPr>
+          <w:lang w:val="en-US"/>
+        </w:rPr>
+        <w:t>Automatically</w:t>
+      </w:r>
+      <w:r>
+        <w:t xml:space="preserve"> </w:t>
+      </w:r>
+      <w:r>
+        <w:rPr>
+          <w:lang w:val="en-US"/>
+        </w:rPr>
+        <w:t>install</w:t>
+      </w:r>
+      <w:r>
+        <w:t xml:space="preserve"> </w:t>
+      </w:r>
+      <w:r>
+        <w:rPr>
+          <w:lang w:val="en-US"/>
+        </w:rPr>
+        <w:t>the</w:t>
+      </w:r>
+      <w:r>
+        <w:t xml:space="preserve"> </w:t>
+      </w:r>
+      <w:r>
+        <w:rPr>
+          <w:lang w:val="en-US"/>
+        </w:rPr>
+        <w:t>necessary</w:t>
+      </w:r>
+      <w:r>
+        <w:t xml:space="preserve"> </w:t>
+      </w:r>
+      <w:r>
+        <w:rPr>
+          <w:lang w:val="en-US"/>
+        </w:rPr>
+        <w:t>tools</w:t>
+      </w:r>
+      <w:r>
+        <w:t>.</w:t>
+      </w:r>
+    </w:p>
+    <w:p>
+      <w:pPr>
+        <w:rPr>
+          <w:b/>
+        </w:rPr>
+      </w:pPr>
+      <w:r>
+        <w:rPr>
+          <w:noProof/>
+        </w:rPr>
+        <w:drawing>
+          <wp:inline distT="0" distB="0" distL="0" distR="0" wp14:anchorId="1D7EC12F" wp14:editId="22C5DF26">
+            <wp:extent cx="4763165" cy="3715268"/>
+            <wp:effectExtent l="0" t="0" r="0" b="0"/>
+            <wp:docPr id="6" name="Picture 6"/>
+            <wp:cNvGraphicFramePr>
+              <a:graphicFrameLocks xmlns:a="http://schemas.openxmlformats.org/drawingml/2006/main" noChangeAspect="1"/>
+            </wp:cNvGraphicFramePr>
+            <a:graphic xmlns:a="http://schemas.openxmlformats.org/drawingml/2006/main">
+              <a:graphicData uri="http://schemas.openxmlformats.org/drawingml/2006/picture">
+                <pic:pic xmlns:pic="http://schemas.openxmlformats.org/drawingml/2006/picture">
+                  <pic:nvPicPr>
+                    <pic:cNvPr id="1" name=""/>
+                    <pic:cNvPicPr/>
+                  </pic:nvPicPr>
+                  <pic:blipFill>
+                    <a:blip r:embed="rId8"/>
+                    <a:stretch>
+                      <a:fillRect/>
+                    </a:stretch>
+                  </pic:blipFill>
+                  <pic:spPr>
+                    <a:xfrm>
+                      <a:off x="0" y="0"/>
+                      <a:ext cx="4763165" cy="3715268"/>
+                    </a:xfrm>
+                    <a:prstGeom prst="rect">
+                      <a:avLst/>
+                    </a:prstGeom>
+                  </pic:spPr>
+                </pic:pic>
+              </a:graphicData>
+            </a:graphic>
+          </wp:inline>
+        </w:drawing>
+      </w:r>
+    </w:p>
+    <w:p>
       <w:pPr>
         <w:pStyle w:val="Heading2"/>
       </w:pPr>
@@ -152,7 +270,7 @@
       <w:r>
         <w:t xml:space="preserve">Создаем ресурсную группу. Для этого необходимо перейти на </w:t>
       </w:r>
-      <w:hyperlink r:id="rId8" w:history="1">
+      <w:hyperlink r:id="rId9" w:history="1">
         <w:r>
           <w:rPr>
             <w:rStyle w:val="Hyperlink"/>
@@ -267,6 +385,7 @@
           <w:rFonts w:ascii="Calibri" w:hAnsi="Calibri" w:cs="Calibri"/>
           <w:noProof/>
         </w:rPr>
+        <w:lastRenderedPageBreak/>
         <w:drawing>
           <wp:inline distT="0" distB="0" distL="0" distR="0" wp14:anchorId="33437746" wp14:editId="77F6A96B">
             <wp:extent cx="5940425" cy="2321560"/>
@@ -285,7 +404,7 @@
                     </pic:cNvPicPr>
                   </pic:nvPicPr>
                   <pic:blipFill>
-                    <a:blip r:embed="rId9">
+                    <a:blip r:embed="rId10">
                       <a:extLst>
                         <a:ext uri="{28A0092B-C50C-407E-A947-70E740481C1C}">
                           <a14:useLocalDpi xmlns:a14="http://schemas.microsoft.com/office/drawing/2010/main" val="0"/>
@@ -484,7 +603,7 @@
                     </pic:cNvPicPr>
                   </pic:nvPicPr>
                   <pic:blipFill>
-                    <a:blip r:embed="rId10">
+                    <a:blip r:embed="rId11">
                       <a:extLst>
                         <a:ext uri="{28A0092B-C50C-407E-A947-70E740481C1C}">
                           <a14:useLocalDpi xmlns:a14="http://schemas.microsoft.com/office/drawing/2010/main" val="0"/>
@@ -517,13 +636,7 @@
       </w:r>
     </w:p>
     <w:p>
-      <w:pPr>
-        <w:rPr>
-          <w:lang w:val="en-US"/>
-        </w:rPr>
-      </w:pPr>
-      <w:r>
-        <w:lastRenderedPageBreak/>
+      <w:r>
         <w:t>Необходимо указать созданную ранее ресурсную группу, регион (</w:t>
       </w:r>
       <w:r>
@@ -577,6 +690,7 @@
           <w:rFonts w:ascii="Calibri" w:hAnsi="Calibri" w:cs="Calibri"/>
           <w:noProof/>
         </w:rPr>
+        <w:lastRenderedPageBreak/>
         <w:drawing>
           <wp:inline distT="0" distB="0" distL="0" distR="0" wp14:anchorId="54920F3A" wp14:editId="176E242F">
             <wp:extent cx="5940425" cy="3303270"/>
@@ -595,7 +709,7 @@
                     </pic:cNvPicPr>
                   </pic:nvPicPr>
                   <pic:blipFill>
-                    <a:blip r:embed="rId11">
+                    <a:blip r:embed="rId12">
                       <a:extLst>
                         <a:ext uri="{28A0092B-C50C-407E-A947-70E740481C1C}">
                           <a14:useLocalDpi xmlns:a14="http://schemas.microsoft.com/office/drawing/2010/main" val="0"/>
@@ -701,7 +815,7 @@
                     <pic:cNvPicPr/>
                   </pic:nvPicPr>
                   <pic:blipFill>
-                    <a:blip r:embed="rId12"/>
+                    <a:blip r:embed="rId13"/>
                     <a:stretch>
                       <a:fillRect/>
                     </a:stretch>
@@ -750,11 +864,6 @@
     </w:p>
     <w:p/>
     <w:p>
-      <w:pPr>
-        <w:rPr>
-          <w:lang w:val="en-US"/>
-        </w:rPr>
-      </w:pPr>
       <w:r>
         <w:t xml:space="preserve">Следующим шагом необходимо создать базу данных </w:t>
       </w:r>
@@ -856,7 +965,7 @@
                     </pic:cNvPicPr>
                   </pic:nvPicPr>
                   <pic:blipFill>
-                    <a:blip r:embed="rId13">
+                    <a:blip r:embed="rId14">
                       <a:extLst>
                         <a:ext uri="{28A0092B-C50C-407E-A947-70E740481C1C}">
                           <a14:useLocalDpi xmlns:a14="http://schemas.microsoft.com/office/drawing/2010/main" val="0"/>
@@ -977,7 +1086,7 @@
                     <pic:cNvPicPr/>
                   </pic:nvPicPr>
                   <pic:blipFill>
-                    <a:blip r:embed="rId14"/>
+                    <a:blip r:embed="rId15"/>
                     <a:stretch>
                       <a:fillRect/>
                     </a:stretch>
@@ -1046,7 +1155,7 @@
                     </pic:cNvPicPr>
                   </pic:nvPicPr>
                   <pic:blipFill>
-                    <a:blip r:embed="rId15" cstate="print">
+                    <a:blip r:embed="rId16" cstate="print">
                       <a:extLst>
                         <a:ext uri="{28A0092B-C50C-407E-A947-70E740481C1C}">
                           <a14:useLocalDpi xmlns:a14="http://schemas.microsoft.com/office/drawing/2010/main" val="0"/>
@@ -1109,6 +1218,7 @@
           <w:rFonts w:ascii="Consolas" w:hAnsi="Consolas" w:cs="Calibri"/>
           <w:sz w:val="21"/>
           <w:szCs w:val="21"/>
+          <w:lang w:val="en-US"/>
         </w:rPr>
       </w:pPr>
       <w:r>
@@ -1127,6 +1237,7 @@
           <w:color w:val="000000"/>
           <w:sz w:val="21"/>
           <w:szCs w:val="21"/>
+          <w:lang w:val="en-US"/>
         </w:rPr>
         <w:t xml:space="preserve"> </w:t>
       </w:r>
@@ -1146,6 +1257,7 @@
           <w:color w:val="000000"/>
           <w:sz w:val="21"/>
           <w:szCs w:val="21"/>
+          <w:lang w:val="en-US"/>
         </w:rPr>
         <w:t xml:space="preserve"> </w:t>
       </w:r>
@@ -1165,6 +1277,7 @@
           <w:color w:val="000000"/>
           <w:sz w:val="21"/>
           <w:szCs w:val="21"/>
+          <w:lang w:val="en-US"/>
         </w:rPr>
         <w:t xml:space="preserve"> (</w:t>
       </w:r>
@@ -1382,11 +1495,6 @@
     </w:p>
     <w:p/>
     <w:p>
-      <w:pPr>
-        <w:rPr>
-          <w:lang w:val="en-US"/>
-        </w:rPr>
-      </w:pPr>
       <w:r>
         <w:t xml:space="preserve">Для доступа к базе данных необходимо разрешить подключение к ней в </w:t>
       </w:r>
@@ -1482,49 +1590,6 @@
             <wp:extent cx="5940425" cy="2296795"/>
             <wp:effectExtent l="0" t="0" r="3175" b="8255"/>
             <wp:docPr id="23" name="Picture 23"/>
-            <wp:cNvGraphicFramePr>
-              <a:graphicFrameLocks xmlns:a="http://schemas.openxmlformats.org/drawingml/2006/main" noChangeAspect="1"/>
-            </wp:cNvGraphicFramePr>
-            <a:graphic xmlns:a="http://schemas.openxmlformats.org/drawingml/2006/main">
-              <a:graphicData uri="http://schemas.openxmlformats.org/drawingml/2006/picture">
-                <pic:pic xmlns:pic="http://schemas.openxmlformats.org/drawingml/2006/picture">
-                  <pic:nvPicPr>
-                    <pic:cNvPr id="1" name=""/>
-                    <pic:cNvPicPr/>
-                  </pic:nvPicPr>
-                  <pic:blipFill>
-                    <a:blip r:embed="rId16"/>
-                    <a:stretch>
-                      <a:fillRect/>
-                    </a:stretch>
-                  </pic:blipFill>
-                  <pic:spPr>
-                    <a:xfrm>
-                      <a:off x="0" y="0"/>
-                      <a:ext cx="5940425" cy="2296795"/>
-                    </a:xfrm>
-                    <a:prstGeom prst="rect">
-                      <a:avLst/>
-                    </a:prstGeom>
-                  </pic:spPr>
-                </pic:pic>
-              </a:graphicData>
-            </a:graphic>
-          </wp:inline>
-        </w:drawing>
-      </w:r>
-    </w:p>
-    <w:p>
-      <w:r>
-        <w:rPr>
-          <w:noProof/>
-        </w:rPr>
-        <w:lastRenderedPageBreak/>
-        <w:drawing>
-          <wp:inline distT="0" distB="0" distL="0" distR="0" wp14:anchorId="631A5633" wp14:editId="50133601">
-            <wp:extent cx="3876675" cy="4026301"/>
-            <wp:effectExtent l="0" t="0" r="0" b="0"/>
-            <wp:docPr id="24" name="Picture 24"/>
             <wp:cNvGraphicFramePr>
               <a:graphicFrameLocks xmlns:a="http://schemas.openxmlformats.org/drawingml/2006/main" noChangeAspect="1"/>
             </wp:cNvGraphicFramePr>
@@ -1544,6 +1609,49 @@
                   <pic:spPr>
                     <a:xfrm>
                       <a:off x="0" y="0"/>
+                      <a:ext cx="5940425" cy="2296795"/>
+                    </a:xfrm>
+                    <a:prstGeom prst="rect">
+                      <a:avLst/>
+                    </a:prstGeom>
+                  </pic:spPr>
+                </pic:pic>
+              </a:graphicData>
+            </a:graphic>
+          </wp:inline>
+        </w:drawing>
+      </w:r>
+    </w:p>
+    <w:p>
+      <w:r>
+        <w:rPr>
+          <w:noProof/>
+        </w:rPr>
+        <w:lastRenderedPageBreak/>
+        <w:drawing>
+          <wp:inline distT="0" distB="0" distL="0" distR="0" wp14:anchorId="631A5633" wp14:editId="50133601">
+            <wp:extent cx="3876675" cy="4026301"/>
+            <wp:effectExtent l="0" t="0" r="0" b="0"/>
+            <wp:docPr id="24" name="Picture 24"/>
+            <wp:cNvGraphicFramePr>
+              <a:graphicFrameLocks xmlns:a="http://schemas.openxmlformats.org/drawingml/2006/main" noChangeAspect="1"/>
+            </wp:cNvGraphicFramePr>
+            <a:graphic xmlns:a="http://schemas.openxmlformats.org/drawingml/2006/main">
+              <a:graphicData uri="http://schemas.openxmlformats.org/drawingml/2006/picture">
+                <pic:pic xmlns:pic="http://schemas.openxmlformats.org/drawingml/2006/picture">
+                  <pic:nvPicPr>
+                    <pic:cNvPr id="1" name=""/>
+                    <pic:cNvPicPr/>
+                  </pic:nvPicPr>
+                  <pic:blipFill>
+                    <a:blip r:embed="rId18"/>
+                    <a:stretch>
+                      <a:fillRect/>
+                    </a:stretch>
+                  </pic:blipFill>
+                  <pic:spPr>
+                    <a:xfrm>
+                      <a:off x="0" y="0"/>
                       <a:ext cx="3884677" cy="4034612"/>
                     </a:xfrm>
                     <a:prstGeom prst="rect">
@@ -1872,7 +1980,7 @@
                     </pic:cNvPicPr>
                   </pic:nvPicPr>
                   <pic:blipFill>
-                    <a:blip r:embed="rId18">
+                    <a:blip r:embed="rId19">
                       <a:extLst>
                         <a:ext uri="{28A0092B-C50C-407E-A947-70E740481C1C}">
                           <a14:useLocalDpi xmlns:a14="http://schemas.microsoft.com/office/drawing/2010/main" val="0"/>
@@ -1905,11 +2013,6 @@
       </w:r>
     </w:p>
     <w:p>
-      <w:pPr>
-        <w:rPr>
-          <w:lang w:val="en-US"/>
-        </w:rPr>
-      </w:pPr>
       <w:r>
         <w:t xml:space="preserve">Указываем имя создаваемого </w:t>
       </w:r>
@@ -1971,7 +2074,7 @@
                     </pic:cNvPicPr>
                   </pic:nvPicPr>
                   <pic:blipFill>
-                    <a:blip r:embed="rId19">
+                    <a:blip r:embed="rId20">
                       <a:extLst>
                         <a:ext uri="{28A0092B-C50C-407E-A947-70E740481C1C}">
                           <a14:useLocalDpi xmlns:a14="http://schemas.microsoft.com/office/drawing/2010/main" val="0"/>
@@ -2014,7 +2117,16 @@
         <w:rPr>
           <w:lang w:val="en-US"/>
         </w:rPr>
-        <w:t>IoT Hub</w:t>
+        <w:t>IoT</w:t>
+      </w:r>
+      <w:r>
+        <w:t xml:space="preserve"> </w:t>
+      </w:r>
+      <w:r>
+        <w:rPr>
+          <w:lang w:val="en-US"/>
+        </w:rPr>
+        <w:t>Hub</w:t>
       </w:r>
     </w:p>
     <w:p>
@@ -2127,7 +2239,7 @@
                     </pic:cNvPicPr>
                   </pic:nvPicPr>
                   <pic:blipFill>
-                    <a:blip r:embed="rId20" cstate="print">
+                    <a:blip r:embed="rId21" cstate="print">
                       <a:extLst>
                         <a:ext uri="{28A0092B-C50C-407E-A947-70E740481C1C}">
                           <a14:useLocalDpi xmlns:a14="http://schemas.microsoft.com/office/drawing/2010/main" val="0"/>
@@ -2221,7 +2333,7 @@
                     </pic:cNvPicPr>
                   </pic:nvPicPr>
                   <pic:blipFill>
-                    <a:blip r:embed="rId21">
+                    <a:blip r:embed="rId22">
                       <a:extLst>
                         <a:ext uri="{28A0092B-C50C-407E-A947-70E740481C1C}">
                           <a14:useLocalDpi xmlns:a14="http://schemas.microsoft.com/office/drawing/2010/main" val="0"/>
@@ -2278,7 +2390,7 @@
                     </pic:cNvPicPr>
                   </pic:nvPicPr>
                   <pic:blipFill>
-                    <a:blip r:embed="rId22">
+                    <a:blip r:embed="rId23">
                       <a:extLst>
                         <a:ext uri="{28A0092B-C50C-407E-A947-70E740481C1C}">
                           <a14:useLocalDpi xmlns:a14="http://schemas.microsoft.com/office/drawing/2010/main" val="0"/>
@@ -2375,7 +2487,7 @@
                     </pic:cNvPicPr>
                   </pic:nvPicPr>
                   <pic:blipFill>
-                    <a:blip r:embed="rId23">
+                    <a:blip r:embed="rId24">
                       <a:extLst>
                         <a:ext uri="{28A0092B-C50C-407E-A947-70E740481C1C}">
                           <a14:useLocalDpi xmlns:a14="http://schemas.microsoft.com/office/drawing/2010/main" val="0"/>
@@ -2420,7 +2532,19 @@
         <w:rPr>
           <w:lang w:val="en-US"/>
         </w:rPr>
-        <w:t xml:space="preserve">Stream Analytics </w:t>
+        <w:t>Stream</w:t>
+      </w:r>
+      <w:r>
+        <w:t xml:space="preserve"> </w:t>
+      </w:r>
+      <w:r>
+        <w:rPr>
+          <w:lang w:val="en-US"/>
+        </w:rPr>
+        <w:t>Analytics</w:t>
+      </w:r>
+      <w:r>
+        <w:t xml:space="preserve"> </w:t>
       </w:r>
     </w:p>
     <w:p>
@@ -2556,7 +2680,7 @@
                     </pic:cNvPicPr>
                   </pic:nvPicPr>
                   <pic:blipFill>
-                    <a:blip r:embed="rId24">
+                    <a:blip r:embed="rId25">
                       <a:extLst>
                         <a:ext uri="{28A0092B-C50C-407E-A947-70E740481C1C}">
                           <a14:useLocalDpi xmlns:a14="http://schemas.microsoft.com/office/drawing/2010/main" val="0"/>
@@ -2650,7 +2774,7 @@
                     </pic:cNvPicPr>
                   </pic:nvPicPr>
                   <pic:blipFill>
-                    <a:blip r:embed="rId25">
+                    <a:blip r:embed="rId26">
                       <a:extLst>
                         <a:ext uri="{28A0092B-C50C-407E-A947-70E740481C1C}">
                           <a14:useLocalDpi xmlns:a14="http://schemas.microsoft.com/office/drawing/2010/main" val="0"/>
@@ -2739,7 +2863,7 @@
                     </pic:cNvPicPr>
                   </pic:nvPicPr>
                   <pic:blipFill>
-                    <a:blip r:embed="rId26">
+                    <a:blip r:embed="rId27">
                       <a:extLst>
                         <a:ext uri="{28A0092B-C50C-407E-A947-70E740481C1C}">
                           <a14:useLocalDpi xmlns:a14="http://schemas.microsoft.com/office/drawing/2010/main" val="0"/>
@@ -2827,7 +2951,7 @@
                     </pic:cNvPicPr>
                   </pic:nvPicPr>
                   <pic:blipFill>
-                    <a:blip r:embed="rId27">
+                    <a:blip r:embed="rId28">
                       <a:extLst>
                         <a:ext uri="{28A0092B-C50C-407E-A947-70E740481C1C}">
                           <a14:useLocalDpi xmlns:a14="http://schemas.microsoft.com/office/drawing/2010/main" val="0"/>
@@ -2913,7 +3037,7 @@
                     </pic:cNvPicPr>
                   </pic:nvPicPr>
                   <pic:blipFill>
-                    <a:blip r:embed="rId28">
+                    <a:blip r:embed="rId29">
                       <a:extLst>
                         <a:ext uri="{28A0092B-C50C-407E-A947-70E740481C1C}">
                           <a14:useLocalDpi xmlns:a14="http://schemas.microsoft.com/office/drawing/2010/main" val="0"/>
@@ -3023,6 +3147,7 @@
           <w:rFonts w:ascii="Consolas" w:hAnsi="Consolas" w:cs="Calibri"/>
           <w:sz w:val="21"/>
           <w:szCs w:val="21"/>
+          <w:lang w:val="en-US"/>
         </w:rPr>
       </w:pPr>
       <w:r>
@@ -3041,6 +3166,7 @@
           <w:color w:val="000000"/>
           <w:sz w:val="21"/>
           <w:szCs w:val="21"/>
+          <w:lang w:val="en-US"/>
         </w:rPr>
         <w:t xml:space="preserve"> </w:t>
       </w:r>
@@ -3659,7 +3785,7 @@
                     </pic:cNvPicPr>
                   </pic:nvPicPr>
                   <pic:blipFill>
-                    <a:blip r:embed="rId29">
+                    <a:blip r:embed="rId30">
                       <a:extLst>
                         <a:ext uri="{28A0092B-C50C-407E-A947-70E740481C1C}">
                           <a14:useLocalDpi xmlns:a14="http://schemas.microsoft.com/office/drawing/2010/main" val="0"/>
@@ -3807,7 +3933,7 @@
                     </pic:cNvPicPr>
                   </pic:nvPicPr>
                   <pic:blipFill>
-                    <a:blip r:embed="rId30">
+                    <a:blip r:embed="rId31">
                       <a:extLst>
                         <a:ext uri="{28A0092B-C50C-407E-A947-70E740481C1C}">
                           <a14:useLocalDpi xmlns:a14="http://schemas.microsoft.com/office/drawing/2010/main" val="0"/>
@@ -3850,7 +3976,10 @@
         <w:rPr>
           <w:lang w:val="en-US"/>
         </w:rPr>
-        <w:t xml:space="preserve">WEB </w:t>
+        <w:t>WEB</w:t>
+      </w:r>
+      <w:r>
+        <w:t xml:space="preserve"> </w:t>
       </w:r>
       <w:r>
         <w:t>сайта</w:t>
@@ -3982,7 +4111,7 @@
       <w:r>
         <w:t xml:space="preserve"> </w:t>
       </w:r>
-      <w:hyperlink r:id="rId31" w:history="1">
+      <w:hyperlink r:id="rId32" w:history="1">
         <w:r>
           <w:rPr>
             <w:rStyle w:val="Hyperlink"/>
@@ -4106,283 +4235,6 @@
             <wp:extent cx="5940425" cy="2016125"/>
             <wp:effectExtent l="0" t="0" r="3175" b="3175"/>
             <wp:docPr id="22" name="Picture 22"/>
-            <wp:cNvGraphicFramePr>
-              <a:graphicFrameLocks xmlns:a="http://schemas.openxmlformats.org/drawingml/2006/main" noChangeAspect="1"/>
-            </wp:cNvGraphicFramePr>
-            <a:graphic xmlns:a="http://schemas.openxmlformats.org/drawingml/2006/main">
-              <a:graphicData uri="http://schemas.openxmlformats.org/drawingml/2006/picture">
-                <pic:pic xmlns:pic="http://schemas.openxmlformats.org/drawingml/2006/picture">
-                  <pic:nvPicPr>
-                    <pic:cNvPr id="1" name=""/>
-                    <pic:cNvPicPr/>
-                  </pic:nvPicPr>
-                  <pic:blipFill>
-                    <a:blip r:embed="rId32"/>
-                    <a:stretch>
-                      <a:fillRect/>
-                    </a:stretch>
-                  </pic:blipFill>
-                  <pic:spPr>
-                    <a:xfrm>
-                      <a:off x="0" y="0"/>
-                      <a:ext cx="5940425" cy="2016125"/>
-                    </a:xfrm>
-                    <a:prstGeom prst="rect">
-                      <a:avLst/>
-                    </a:prstGeom>
-                  </pic:spPr>
-                </pic:pic>
-              </a:graphicData>
-            </a:graphic>
-          </wp:inline>
-        </w:drawing>
-      </w:r>
-    </w:p>
-    <w:p>
-      <w:pPr>
-        <w:pStyle w:val="ListParagraph"/>
-        <w:numPr>
-          <w:ilvl w:val="0"/>
-          <w:numId w:val="2"/>
-        </w:numPr>
-      </w:pPr>
-      <w:r>
-        <w:t xml:space="preserve">Распаковываем архив, и в любом редакторе открываем файл </w:t>
-      </w:r>
-      <w:r>
-        <w:rPr>
-          <w:lang w:val="en-US"/>
-        </w:rPr>
-        <w:t>app</w:t>
-      </w:r>
-      <w:r>
-        <w:t>,</w:t>
-      </w:r>
-      <w:proofErr w:type="spellStart"/>
-      <w:r>
-        <w:rPr>
-          <w:lang w:val="en-US"/>
-        </w:rPr>
-        <w:t>js</w:t>
-      </w:r>
-      <w:proofErr w:type="spellEnd"/>
-      <w:r>
-        <w:t xml:space="preserve"> </w:t>
-      </w:r>
-      <w:r>
-        <w:t xml:space="preserve">в папке </w:t>
-      </w:r>
-      <w:proofErr w:type="spellStart"/>
-      <w:r>
-        <w:rPr>
-          <w:lang w:val="en-US"/>
-        </w:rPr>
-        <w:t>src</w:t>
-      </w:r>
-      <w:proofErr w:type="spellEnd"/>
-    </w:p>
-    <w:p>
-      <w:pPr>
-        <w:pStyle w:val="ListParagraph"/>
-        <w:numPr>
-          <w:ilvl w:val="0"/>
-          <w:numId w:val="2"/>
-        </w:numPr>
-      </w:pPr>
-      <w:r>
-        <w:t>Меняем следующие значения</w:t>
-      </w:r>
-      <w:r>
-        <w:t xml:space="preserve"> переменной </w:t>
-      </w:r>
-      <w:proofErr w:type="spellStart"/>
-      <w:r>
-        <w:rPr>
-          <w:lang w:val="en-US"/>
-        </w:rPr>
-        <w:t>connectionData</w:t>
-      </w:r>
-      <w:proofErr w:type="spellEnd"/>
-    </w:p>
-    <w:p>
-      <w:pPr>
-        <w:pStyle w:val="ListParagraph"/>
-        <w:numPr>
-          <w:ilvl w:val="1"/>
-          <w:numId w:val="2"/>
-        </w:numPr>
-      </w:pPr>
-      <w:r>
-        <w:rPr>
-          <w:lang w:val="en-US"/>
-        </w:rPr>
-        <w:t xml:space="preserve">Username – </w:t>
-      </w:r>
-      <w:r>
-        <w:t xml:space="preserve">указываем имя администратора </w:t>
-      </w:r>
-      <w:r>
-        <w:rPr>
-          <w:lang w:val="en-US"/>
-        </w:rPr>
-        <w:t>SQL</w:t>
-      </w:r>
-    </w:p>
-    <w:p>
-      <w:pPr>
-        <w:pStyle w:val="ListParagraph"/>
-        <w:numPr>
-          <w:ilvl w:val="1"/>
-          <w:numId w:val="2"/>
-        </w:numPr>
-      </w:pPr>
-      <w:r>
-        <w:rPr>
-          <w:lang w:val="en-US"/>
-        </w:rPr>
-        <w:t>Password</w:t>
-      </w:r>
-      <w:r>
-        <w:t xml:space="preserve"> – </w:t>
-      </w:r>
-      <w:r>
-        <w:t xml:space="preserve">пароль учетной записи администратора </w:t>
-      </w:r>
-      <w:r>
-        <w:rPr>
-          <w:lang w:val="en-US"/>
-        </w:rPr>
-        <w:t>SQL</w:t>
-      </w:r>
-    </w:p>
-    <w:p>
-      <w:pPr>
-        <w:pStyle w:val="ListParagraph"/>
-        <w:numPr>
-          <w:ilvl w:val="1"/>
-          <w:numId w:val="2"/>
-        </w:numPr>
-      </w:pPr>
-      <w:r>
-        <w:rPr>
-          <w:lang w:val="en-US"/>
-        </w:rPr>
-        <w:t>Server</w:t>
-      </w:r>
-      <w:r>
-        <w:t xml:space="preserve"> – </w:t>
-      </w:r>
-      <w:r>
-        <w:t xml:space="preserve">имя сервера </w:t>
-      </w:r>
-      <w:r>
-        <w:rPr>
-          <w:lang w:val="en-US"/>
-        </w:rPr>
-        <w:t>SQL</w:t>
-      </w:r>
-      <w:r>
-        <w:t>. Формат имени должен совпадать с приведенным в примере</w:t>
-      </w:r>
-    </w:p>
-    <w:p>
-      <w:pPr>
-        <w:pStyle w:val="ListParagraph"/>
-        <w:numPr>
-          <w:ilvl w:val="1"/>
-          <w:numId w:val="2"/>
-        </w:numPr>
-      </w:pPr>
-      <w:r>
-        <w:rPr>
-          <w:lang w:val="en-US"/>
-        </w:rPr>
-        <w:t xml:space="preserve">Database – </w:t>
-      </w:r>
-      <w:r>
-        <w:t>имя базы данных</w:t>
-      </w:r>
-    </w:p>
-    <w:p>
-      <w:pPr>
-        <w:pStyle w:val="ListParagraph"/>
-        <w:numPr>
-          <w:ilvl w:val="0"/>
-          <w:numId w:val="2"/>
-        </w:numPr>
-      </w:pPr>
-      <w:r>
-        <w:t>Сохраняем файл</w:t>
-      </w:r>
-    </w:p>
-    <w:p>
-      <w:pPr>
-        <w:pStyle w:val="ListParagraph"/>
-        <w:numPr>
-          <w:ilvl w:val="0"/>
-          <w:numId w:val="2"/>
-        </w:numPr>
-      </w:pPr>
-      <w:r>
-        <w:t>Открываем командную строку, и переходим в папку с распакованным архивом \</w:t>
-      </w:r>
-      <w:proofErr w:type="spellStart"/>
-      <w:r>
-        <w:t>iotdemo-master</w:t>
-      </w:r>
-      <w:proofErr w:type="spellEnd"/>
-    </w:p>
-    <w:p>
-      <w:pPr>
-        <w:pStyle w:val="ListParagraph"/>
-        <w:numPr>
-          <w:ilvl w:val="0"/>
-          <w:numId w:val="2"/>
-        </w:numPr>
-      </w:pPr>
-      <w:r>
-        <w:t xml:space="preserve">Выполняем команду </w:t>
-      </w:r>
-      <w:proofErr w:type="spellStart"/>
-      <w:r>
-        <w:rPr>
-          <w:lang w:val="en-US"/>
-        </w:rPr>
-        <w:t>npm</w:t>
-      </w:r>
-      <w:proofErr w:type="spellEnd"/>
-      <w:r>
-        <w:t xml:space="preserve"> </w:t>
-      </w:r>
-      <w:r>
-        <w:rPr>
-          <w:lang w:val="en-US"/>
-        </w:rPr>
-        <w:t>install</w:t>
-      </w:r>
-      <w:r>
-        <w:t xml:space="preserve"> </w:t>
-      </w:r>
-      <w:r>
-        <w:t>Данная команда необходима для скачивания установки всех зависимостей.</w:t>
-      </w:r>
-    </w:p>
-    <w:p>
-      <w:pPr>
-        <w:pStyle w:val="ListParagraph"/>
-        <w:rPr>
-          <w:lang w:val="en-US"/>
-        </w:rPr>
-      </w:pPr>
-      <w:r>
-        <w:rPr>
-          <w:noProof/>
-        </w:rPr>
-        <w:drawing>
-          <wp:inline distT="0" distB="0" distL="0" distR="0" wp14:anchorId="657343D8" wp14:editId="7429A5EE">
-            <wp:extent cx="5940425" cy="1247140"/>
-            <wp:effectExtent l="0" t="0" r="3175" b="0"/>
-            <wp:docPr id="26" name="Picture 26"/>
             <wp:cNvGraphicFramePr>
               <a:graphicFrameLocks xmlns:a="http://schemas.openxmlformats.org/drawingml/2006/main" noChangeAspect="1"/>
             </wp:cNvGraphicFramePr>
@@ -4402,7 +4254,7 @@
                   <pic:spPr>
                     <a:xfrm>
                       <a:off x="0" y="0"/>
-                      <a:ext cx="5940425" cy="1247140"/>
+                      <a:ext cx="5940425" cy="2016125"/>
                     </a:xfrm>
                     <a:prstGeom prst="rect">
                       <a:avLst/>
@@ -4424,13 +4276,30 @@
         </w:numPr>
       </w:pPr>
       <w:r>
-        <w:t>В командной строке</w:t>
-      </w:r>
-      <w:r>
-        <w:t xml:space="preserve"> переходим в папку </w:t>
-      </w:r>
-      <w:r>
-        <w:t>\</w:t>
+        <w:t xml:space="preserve">Распаковываем архив, и в любом редакторе открываем файл </w:t>
+      </w:r>
+      <w:r>
+        <w:rPr>
+          <w:lang w:val="en-US"/>
+        </w:rPr>
+        <w:t>app</w:t>
+      </w:r>
+      <w:r>
+        <w:t>,</w:t>
+      </w:r>
+      <w:proofErr w:type="spellStart"/>
+      <w:r>
+        <w:rPr>
+          <w:lang w:val="en-US"/>
+        </w:rPr>
+        <w:t>js</w:t>
+      </w:r>
+      <w:proofErr w:type="spellEnd"/>
+      <w:r>
+        <w:t xml:space="preserve"> </w:t>
+      </w:r>
+      <w:r>
+        <w:t xml:space="preserve">в папке </w:t>
       </w:r>
       <w:proofErr w:type="spellStart"/>
       <w:r>
@@ -4450,28 +4319,117 @@
         </w:numPr>
       </w:pPr>
       <w:r>
-        <w:t xml:space="preserve">Выполняем команду </w:t>
-      </w:r>
-      <w:r>
-        <w:rPr>
-          <w:lang w:val="en-US"/>
-        </w:rPr>
-        <w:t xml:space="preserve">node </w:t>
-      </w:r>
-      <w:r>
-        <w:rPr>
-          <w:lang w:val="en-US"/>
-        </w:rPr>
-        <w:t>./</w:t>
-      </w:r>
-      <w:r>
-        <w:rPr>
-          <w:lang w:val="en-US"/>
-        </w:rPr>
-        <w:t>app.js</w:t>
-      </w:r>
-      <w:r>
-        <w:t xml:space="preserve"> </w:t>
+        <w:t>Меняем следующие значения</w:t>
+      </w:r>
+      <w:r>
+        <w:t xml:space="preserve"> переменной </w:t>
+      </w:r>
+      <w:proofErr w:type="spellStart"/>
+      <w:r>
+        <w:rPr>
+          <w:lang w:val="en-US"/>
+        </w:rPr>
+        <w:t>connectionData</w:t>
+      </w:r>
+      <w:proofErr w:type="spellEnd"/>
+    </w:p>
+    <w:p>
+      <w:pPr>
+        <w:pStyle w:val="ListParagraph"/>
+        <w:numPr>
+          <w:ilvl w:val="1"/>
+          <w:numId w:val="2"/>
+        </w:numPr>
+      </w:pPr>
+      <w:r>
+        <w:rPr>
+          <w:lang w:val="en-US"/>
+        </w:rPr>
+        <w:t xml:space="preserve">Username – </w:t>
+      </w:r>
+      <w:r>
+        <w:t xml:space="preserve">указываем имя администратора </w:t>
+      </w:r>
+      <w:r>
+        <w:rPr>
+          <w:lang w:val="en-US"/>
+        </w:rPr>
+        <w:t>SQL</w:t>
+      </w:r>
+    </w:p>
+    <w:p>
+      <w:pPr>
+        <w:pStyle w:val="ListParagraph"/>
+        <w:numPr>
+          <w:ilvl w:val="1"/>
+          <w:numId w:val="2"/>
+        </w:numPr>
+      </w:pPr>
+      <w:r>
+        <w:rPr>
+          <w:lang w:val="en-US"/>
+        </w:rPr>
+        <w:t>Password</w:t>
+      </w:r>
+      <w:r>
+        <w:t xml:space="preserve"> – </w:t>
+      </w:r>
+      <w:r>
+        <w:t xml:space="preserve">пароль учетной записи администратора </w:t>
+      </w:r>
+      <w:r>
+        <w:rPr>
+          <w:lang w:val="en-US"/>
+        </w:rPr>
+        <w:t>SQL</w:t>
+      </w:r>
+    </w:p>
+    <w:p>
+      <w:pPr>
+        <w:pStyle w:val="ListParagraph"/>
+        <w:numPr>
+          <w:ilvl w:val="1"/>
+          <w:numId w:val="2"/>
+        </w:numPr>
+      </w:pPr>
+      <w:r>
+        <w:rPr>
+          <w:lang w:val="en-US"/>
+        </w:rPr>
+        <w:t>Server</w:t>
+      </w:r>
+      <w:r>
+        <w:t xml:space="preserve"> – </w:t>
+      </w:r>
+      <w:r>
+        <w:t xml:space="preserve">имя сервера </w:t>
+      </w:r>
+      <w:r>
+        <w:rPr>
+          <w:lang w:val="en-US"/>
+        </w:rPr>
+        <w:t>SQL</w:t>
+      </w:r>
+      <w:r>
+        <w:t>. Формат имени должен совпадать с приведенным в примере</w:t>
+      </w:r>
+    </w:p>
+    <w:p>
+      <w:pPr>
+        <w:pStyle w:val="ListParagraph"/>
+        <w:numPr>
+          <w:ilvl w:val="1"/>
+          <w:numId w:val="2"/>
+        </w:numPr>
+      </w:pPr>
+      <w:r>
+        <w:rPr>
+          <w:lang w:val="en-US"/>
+        </w:rPr>
+        <w:t xml:space="preserve">Database – </w:t>
+      </w:r>
+      <w:r>
+        <w:t>имя базы данных</w:t>
       </w:r>
     </w:p>
     <w:p>
@@ -4483,22 +4441,77 @@
         </w:numPr>
       </w:pPr>
       <w:r>
-        <w:t>Должно отобразиться следующее сообщение</w:t>
+        <w:t>Сохраняем файл</w:t>
       </w:r>
     </w:p>
     <w:p>
       <w:pPr>
         <w:pStyle w:val="ListParagraph"/>
+        <w:numPr>
+          <w:ilvl w:val="0"/>
+          <w:numId w:val="2"/>
+        </w:numPr>
+      </w:pPr>
+      <w:r>
+        <w:t>Открываем командную строку, и переходим в папку с распакованным архивом \</w:t>
+      </w:r>
+      <w:proofErr w:type="spellStart"/>
+      <w:r>
+        <w:t>iotdemo-master</w:t>
+      </w:r>
+      <w:proofErr w:type="spellEnd"/>
+    </w:p>
+    <w:p>
+      <w:pPr>
+        <w:pStyle w:val="ListParagraph"/>
+        <w:numPr>
+          <w:ilvl w:val="0"/>
+          <w:numId w:val="2"/>
+        </w:numPr>
+      </w:pPr>
+      <w:r>
+        <w:t xml:space="preserve">Выполняем команду </w:t>
+      </w:r>
+      <w:proofErr w:type="spellStart"/>
+      <w:r>
+        <w:rPr>
+          <w:lang w:val="en-US"/>
+        </w:rPr>
+        <w:t>npm</w:t>
+      </w:r>
+      <w:proofErr w:type="spellEnd"/>
+      <w:r>
+        <w:t xml:space="preserve"> </w:t>
+      </w:r>
+      <w:r>
+        <w:rPr>
+          <w:lang w:val="en-US"/>
+        </w:rPr>
+        <w:t>install</w:t>
+      </w:r>
+      <w:r>
+        <w:t xml:space="preserve"> </w:t>
+      </w:r>
+      <w:r>
+        <w:t>Данная команда необходима для скачивания установки всех зависимостей.</w:t>
+      </w:r>
+    </w:p>
+    <w:p>
+      <w:pPr>
+        <w:pStyle w:val="ListParagraph"/>
+        <w:rPr>
+          <w:lang w:val="en-US"/>
+        </w:rPr>
       </w:pPr>
       <w:r>
         <w:rPr>
           <w:noProof/>
         </w:rPr>
         <w:drawing>
-          <wp:inline distT="0" distB="0" distL="0" distR="0" wp14:anchorId="06D73C40" wp14:editId="0A2F0D5D">
-            <wp:extent cx="5610225" cy="1133475"/>
-            <wp:effectExtent l="0" t="0" r="9525" b="9525"/>
-            <wp:docPr id="25" name="Picture 25"/>
+          <wp:inline distT="0" distB="0" distL="0" distR="0" wp14:anchorId="657343D8" wp14:editId="7429A5EE">
+            <wp:extent cx="5940425" cy="1247140"/>
+            <wp:effectExtent l="0" t="0" r="3175" b="0"/>
+            <wp:docPr id="26" name="Picture 26"/>
             <wp:cNvGraphicFramePr>
               <a:graphicFrameLocks xmlns:a="http://schemas.openxmlformats.org/drawingml/2006/main" noChangeAspect="1"/>
             </wp:cNvGraphicFramePr>
@@ -4518,6 +4531,122 @@
                   <pic:spPr>
                     <a:xfrm>
                       <a:off x="0" y="0"/>
+                      <a:ext cx="5940425" cy="1247140"/>
+                    </a:xfrm>
+                    <a:prstGeom prst="rect">
+                      <a:avLst/>
+                    </a:prstGeom>
+                  </pic:spPr>
+                </pic:pic>
+              </a:graphicData>
+            </a:graphic>
+          </wp:inline>
+        </w:drawing>
+      </w:r>
+    </w:p>
+    <w:p>
+      <w:pPr>
+        <w:pStyle w:val="ListParagraph"/>
+        <w:numPr>
+          <w:ilvl w:val="0"/>
+          <w:numId w:val="2"/>
+        </w:numPr>
+      </w:pPr>
+      <w:r>
+        <w:t>В командной строке</w:t>
+      </w:r>
+      <w:r>
+        <w:t xml:space="preserve"> переходим в папку </w:t>
+      </w:r>
+      <w:r>
+        <w:t>\</w:t>
+      </w:r>
+      <w:proofErr w:type="spellStart"/>
+      <w:r>
+        <w:rPr>
+          <w:lang w:val="en-US"/>
+        </w:rPr>
+        <w:t>src</w:t>
+      </w:r>
+      <w:proofErr w:type="spellEnd"/>
+    </w:p>
+    <w:p>
+      <w:pPr>
+        <w:pStyle w:val="ListParagraph"/>
+        <w:numPr>
+          <w:ilvl w:val="0"/>
+          <w:numId w:val="2"/>
+        </w:numPr>
+      </w:pPr>
+      <w:r>
+        <w:t xml:space="preserve">Выполняем команду </w:t>
+      </w:r>
+      <w:r>
+        <w:rPr>
+          <w:lang w:val="en-US"/>
+        </w:rPr>
+        <w:t xml:space="preserve">node </w:t>
+      </w:r>
+      <w:r>
+        <w:rPr>
+          <w:lang w:val="en-US"/>
+        </w:rPr>
+        <w:t>./</w:t>
+      </w:r>
+      <w:r>
+        <w:rPr>
+          <w:lang w:val="en-US"/>
+        </w:rPr>
+        <w:t>app.js</w:t>
+      </w:r>
+      <w:r>
+        <w:t xml:space="preserve"> </w:t>
+      </w:r>
+    </w:p>
+    <w:p>
+      <w:pPr>
+        <w:pStyle w:val="ListParagraph"/>
+        <w:numPr>
+          <w:ilvl w:val="0"/>
+          <w:numId w:val="2"/>
+        </w:numPr>
+      </w:pPr>
+      <w:r>
+        <w:t>Должно отобразиться следующее сообщение</w:t>
+      </w:r>
+    </w:p>
+    <w:p>
+      <w:pPr>
+        <w:pStyle w:val="ListParagraph"/>
+      </w:pPr>
+      <w:r>
+        <w:rPr>
+          <w:noProof/>
+        </w:rPr>
+        <w:drawing>
+          <wp:inline distT="0" distB="0" distL="0" distR="0" wp14:anchorId="06D73C40" wp14:editId="0A2F0D5D">
+            <wp:extent cx="5610225" cy="1133475"/>
+            <wp:effectExtent l="0" t="0" r="9525" b="9525"/>
+            <wp:docPr id="25" name="Picture 25"/>
+            <wp:cNvGraphicFramePr>
+              <a:graphicFrameLocks xmlns:a="http://schemas.openxmlformats.org/drawingml/2006/main" noChangeAspect="1"/>
+            </wp:cNvGraphicFramePr>
+            <a:graphic xmlns:a="http://schemas.openxmlformats.org/drawingml/2006/main">
+              <a:graphicData uri="http://schemas.openxmlformats.org/drawingml/2006/picture">
+                <pic:pic xmlns:pic="http://schemas.openxmlformats.org/drawingml/2006/picture">
+                  <pic:nvPicPr>
+                    <pic:cNvPr id="1" name=""/>
+                    <pic:cNvPicPr/>
+                  </pic:nvPicPr>
+                  <pic:blipFill>
+                    <a:blip r:embed="rId35"/>
+                    <a:stretch>
+                      <a:fillRect/>
+                    </a:stretch>
+                  </pic:blipFill>
+                  <pic:spPr>
+                    <a:xfrm>
+                      <a:off x="0" y="0"/>
                       <a:ext cx="5610225" cy="1133475"/>
                     </a:xfrm>
                     <a:prstGeom prst="rect">
@@ -4572,7 +4701,7 @@
       <w:r>
         <w:t xml:space="preserve">В браузере открываем сайт </w:t>
       </w:r>
-      <w:hyperlink r:id="rId35" w:history="1">
+      <w:hyperlink r:id="rId36" w:history="1">
         <w:r>
           <w:rPr>
             <w:rStyle w:val="Hyperlink"/>
@@ -4787,10 +4916,7 @@
       </w:r>
       <w:proofErr w:type="spellEnd"/>
       <w:r>
-        <w:t xml:space="preserve"> .\deviceEmulator.js</w:t>
-      </w:r>
-      <w:r>
-        <w:t xml:space="preserve"> </w:t>
+        <w:t xml:space="preserve"> .\deviceEmulator.js </w:t>
       </w:r>
       <w:r>
         <w:t xml:space="preserve">Должно отобразиться следующее сообщение </w:t>
@@ -4820,7 +4946,7 @@
                     <pic:cNvPicPr/>
                   </pic:nvPicPr>
                   <pic:blipFill>
-                    <a:blip r:embed="rId36"/>
+                    <a:blip r:embed="rId37"/>
                     <a:stretch>
                       <a:fillRect/>
                     </a:stretch>
@@ -4852,7 +4978,7 @@
       <w:r>
         <w:t xml:space="preserve">Далее остается только перейти на страницу </w:t>
       </w:r>
-      <w:hyperlink r:id="rId37" w:history="1">
+      <w:hyperlink r:id="rId38" w:history="1">
         <w:r>
           <w:rPr>
             <w:rStyle w:val="Hyperlink"/>
@@ -4862,6 +4988,2191 @@
       </w:hyperlink>
       <w:r>
         <w:t xml:space="preserve"> и подождать несколько секунд. Если все было сделано правильно, то на карте начнет отображаться линия перемещения устройства.</w:t>
+      </w:r>
+    </w:p>
+    <w:p/>
+    <w:p>
+      <w:pPr>
+        <w:pStyle w:val="Heading1"/>
+        <w:rPr>
+          <w:lang w:val="en-US"/>
+        </w:rPr>
+      </w:pPr>
+      <w:r>
+        <w:t xml:space="preserve">Развертывание решения с использованием </w:t>
+      </w:r>
+      <w:r>
+        <w:rPr>
+          <w:lang w:val="en-US"/>
+        </w:rPr>
+        <w:t>Azure</w:t>
+      </w:r>
+      <w:r>
+        <w:t xml:space="preserve"> </w:t>
+      </w:r>
+      <w:r>
+        <w:rPr>
+          <w:lang w:val="en-US"/>
+        </w:rPr>
+        <w:t>Functions</w:t>
+      </w:r>
+      <w:r>
+        <w:t xml:space="preserve"> </w:t>
+      </w:r>
+      <w:r>
+        <w:t xml:space="preserve">и </w:t>
+      </w:r>
+      <w:r>
+        <w:rPr>
+          <w:lang w:val="en-US"/>
+        </w:rPr>
+        <w:t>Azure</w:t>
+      </w:r>
+      <w:r>
+        <w:t xml:space="preserve"> </w:t>
+      </w:r>
+      <w:r>
+        <w:rPr>
+          <w:lang w:val="en-US"/>
+        </w:rPr>
+        <w:t>Storage</w:t>
+      </w:r>
+      <w:r>
+        <w:t xml:space="preserve"> </w:t>
+      </w:r>
+      <w:r>
+        <w:rPr>
+          <w:lang w:val="en-US"/>
+        </w:rPr>
+        <w:t>Account</w:t>
+      </w:r>
+      <w:r>
+        <w:t xml:space="preserve">. </w:t>
+      </w:r>
+      <w:r>
+        <w:rPr>
+          <w:lang w:val="en-US"/>
+        </w:rPr>
+        <w:t>(</w:t>
+      </w:r>
+      <w:r>
+        <w:t>Сложный вариант</w:t>
+      </w:r>
+      <w:r>
+        <w:rPr>
+          <w:lang w:val="en-US"/>
+        </w:rPr>
+        <w:t>)</w:t>
+      </w:r>
+    </w:p>
+    <w:p>
+      <w:r>
+        <w:t xml:space="preserve">В случае, если не хочется поднимать локальный </w:t>
+      </w:r>
+      <w:r>
+        <w:rPr>
+          <w:lang w:val="en-US"/>
+        </w:rPr>
+        <w:t>WEB</w:t>
+      </w:r>
+      <w:r>
+        <w:t xml:space="preserve"> </w:t>
+      </w:r>
+      <w:r>
+        <w:t xml:space="preserve">сервера на своем рабочем месте можно разместить </w:t>
+      </w:r>
+      <w:r>
+        <w:rPr>
+          <w:lang w:val="en-US"/>
+        </w:rPr>
+        <w:t>WEB</w:t>
+      </w:r>
+      <w:r>
+        <w:t xml:space="preserve"> </w:t>
+      </w:r>
+      <w:r>
+        <w:t xml:space="preserve">страницу в </w:t>
+      </w:r>
+      <w:r>
+        <w:rPr>
+          <w:lang w:val="en-US"/>
+        </w:rPr>
+        <w:t>Azure</w:t>
+      </w:r>
+      <w:r>
+        <w:t xml:space="preserve"> </w:t>
+      </w:r>
+      <w:r>
+        <w:rPr>
+          <w:lang w:val="en-US"/>
+        </w:rPr>
+        <w:t>Storage</w:t>
+      </w:r>
+      <w:r>
+        <w:t xml:space="preserve"> </w:t>
+      </w:r>
+      <w:r>
+        <w:rPr>
+          <w:lang w:val="en-US"/>
+        </w:rPr>
+        <w:t>Account</w:t>
+      </w:r>
+      <w:r>
+        <w:t xml:space="preserve">, а </w:t>
+      </w:r>
+      <w:r>
+        <w:rPr>
+          <w:lang w:val="en-US"/>
+        </w:rPr>
+        <w:t>WEB</w:t>
+      </w:r>
+      <w:r>
+        <w:t xml:space="preserve"> </w:t>
+      </w:r>
+      <w:r>
+        <w:t xml:space="preserve">сервис для чтения данных из </w:t>
+      </w:r>
+      <w:r>
+        <w:rPr>
+          <w:lang w:val="en-US"/>
+        </w:rPr>
+        <w:t>Azure</w:t>
+      </w:r>
+      <w:r>
+        <w:t xml:space="preserve"> </w:t>
+      </w:r>
+      <w:r>
+        <w:rPr>
+          <w:lang w:val="en-US"/>
+        </w:rPr>
+        <w:t>SQL</w:t>
+      </w:r>
+      <w:r>
+        <w:t xml:space="preserve"> </w:t>
+      </w:r>
+      <w:r>
+        <w:t xml:space="preserve">вынести в </w:t>
+      </w:r>
+      <w:r>
+        <w:rPr>
+          <w:lang w:val="en-US"/>
+        </w:rPr>
+        <w:t>Azure</w:t>
+      </w:r>
+      <w:r>
+        <w:t xml:space="preserve"> </w:t>
+      </w:r>
+      <w:r>
+        <w:rPr>
+          <w:lang w:val="en-US"/>
+        </w:rPr>
+        <w:t>Functions</w:t>
+      </w:r>
+      <w:r>
+        <w:t>.</w:t>
+      </w:r>
+    </w:p>
+    <w:p>
+      <w:pPr>
+        <w:pStyle w:val="Heading2"/>
+      </w:pPr>
+      <w:r>
+        <w:t xml:space="preserve">Создание и настройка </w:t>
+      </w:r>
+      <w:r>
+        <w:rPr>
+          <w:lang w:val="en-US"/>
+        </w:rPr>
+        <w:t>Azure</w:t>
+      </w:r>
+      <w:r>
+        <w:t xml:space="preserve"> </w:t>
+      </w:r>
+      <w:r>
+        <w:rPr>
+          <w:lang w:val="en-US"/>
+        </w:rPr>
+        <w:t>Storage</w:t>
+      </w:r>
+      <w:r>
+        <w:t xml:space="preserve"> </w:t>
+      </w:r>
+      <w:r>
+        <w:rPr>
+          <w:lang w:val="en-US"/>
+        </w:rPr>
+        <w:t>Account</w:t>
+      </w:r>
+    </w:p>
+    <w:p>
+      <w:r>
+        <w:t xml:space="preserve">На портале </w:t>
+      </w:r>
+      <w:r>
+        <w:rPr>
+          <w:lang w:val="en-US"/>
+        </w:rPr>
+        <w:t>Azure</w:t>
+      </w:r>
+      <w:r>
+        <w:t xml:space="preserve"> </w:t>
+      </w:r>
+      <w:r>
+        <w:t xml:space="preserve">необходимо создать </w:t>
+      </w:r>
+      <w:r>
+        <w:rPr>
+          <w:lang w:val="en-US"/>
+        </w:rPr>
+        <w:t>Storage</w:t>
+      </w:r>
+      <w:r>
+        <w:t xml:space="preserve"> </w:t>
+      </w:r>
+      <w:r>
+        <w:rPr>
+          <w:lang w:val="en-US"/>
+        </w:rPr>
+        <w:t>Account</w:t>
+      </w:r>
+      <w:r>
+        <w:t xml:space="preserve"> </w:t>
+      </w:r>
+      <w:r>
+        <w:t xml:space="preserve">типа </w:t>
+      </w:r>
+      <w:r>
+        <w:rPr>
+          <w:lang w:val="en-US"/>
+        </w:rPr>
+        <w:t>Storage</w:t>
+      </w:r>
+      <w:r>
+        <w:t xml:space="preserve"> </w:t>
+      </w:r>
+      <w:r>
+        <w:rPr>
+          <w:lang w:val="en-US"/>
+        </w:rPr>
+        <w:t>V</w:t>
+      </w:r>
+      <w:r>
+        <w:t>2</w:t>
+      </w:r>
+      <w:r>
+        <w:t xml:space="preserve">, так как он поддерживает </w:t>
+      </w:r>
+      <w:r>
+        <w:rPr>
+          <w:lang w:val="en-US"/>
+        </w:rPr>
+        <w:t>Static</w:t>
+      </w:r>
+      <w:r>
+        <w:t xml:space="preserve"> </w:t>
+      </w:r>
+      <w:r>
+        <w:rPr>
+          <w:lang w:val="en-US"/>
+        </w:rPr>
+        <w:t>File</w:t>
+      </w:r>
+      <w:r>
+        <w:t xml:space="preserve"> </w:t>
+      </w:r>
+      <w:r>
+        <w:rPr>
+          <w:lang w:val="en-US"/>
+        </w:rPr>
+        <w:t>Hosting</w:t>
+      </w:r>
+    </w:p>
+    <w:p>
+      <w:r>
+        <w:rPr>
+          <w:rFonts w:ascii="Calibri" w:hAnsi="Calibri" w:cs="Calibri"/>
+          <w:noProof/>
+        </w:rPr>
+        <w:drawing>
+          <wp:inline distT="0" distB="0" distL="0" distR="0" wp14:anchorId="3BBFAE49" wp14:editId="7E8AC23C">
+            <wp:extent cx="3829050" cy="4156494"/>
+            <wp:effectExtent l="0" t="0" r="0" b="0"/>
+            <wp:docPr id="28" name="Picture 28" descr="Machine generated alternative text:&#10;Home &gt; New &gt; Create storage account &#10;Create storage account &#10;Basics Advanced Tags Review + create &#10;Azure Storage is a Microsoft-managed service providing cloud storage that is highly available, secure, durable, scalable, and redundant. &#10;Azure Storage includes Azure Blabs (objects), Azure Data Lake Storage Gen2: Azure Files, Azure Queues, and Azure Tables. The cost of &#10;yur storage account depends on the usage and the options you choose below. Leam more &#10;PROJECT DETAILS &#10;Select the subscription to manage deployed resources and costs. Use resource groups like folders to organize and manage ßur &#10;resources. &#10;* Subscription &#10;* Resource group &#10;INSTANCE DETAILS &#10;Alexras Azure Internal Consumption &#10;Create new &#10;The default deplcyment model is Resource Manager, which supports the latest Azure features. You may choose to deploy using the classic &#10;deplcyment model instead. Choose classic deploy-nent model &#10;* Storage account name O &#10;* Location &#10;Performance O &#10;Account kind O &#10;Replication O &#10;Access tier (default) O &#10;alexrasiot &#10;West Europe &#10;o &#10;• Standard &#10;Prem ium &#10;StorageV2 (general purpose '42) &#10;Localby-redundant storage (CRS) &#10;Previous &#10;Cool (S) Hot &#10;Next: Advanced &gt; "/>
+            <wp:cNvGraphicFramePr>
+              <a:graphicFrameLocks xmlns:a="http://schemas.openxmlformats.org/drawingml/2006/main" noChangeAspect="1"/>
+            </wp:cNvGraphicFramePr>
+            <a:graphic xmlns:a="http://schemas.openxmlformats.org/drawingml/2006/main">
+              <a:graphicData uri="http://schemas.openxmlformats.org/drawingml/2006/picture">
+                <pic:pic xmlns:pic="http://schemas.openxmlformats.org/drawingml/2006/picture">
+                  <pic:nvPicPr>
+                    <pic:cNvPr id="0" name="Picture 1" descr="Machine generated alternative text:&#10;Home &gt; New &gt; Create storage account &#10;Create storage account &#10;Basics Advanced Tags Review + create &#10;Azure Storage is a Microsoft-managed service providing cloud storage that is highly available, secure, durable, scalable, and redundant. &#10;Azure Storage includes Azure Blabs (objects), Azure Data Lake Storage Gen2: Azure Files, Azure Queues, and Azure Tables. The cost of &#10;yur storage account depends on the usage and the options you choose below. Leam more &#10;PROJECT DETAILS &#10;Select the subscription to manage deployed resources and costs. Use resource groups like folders to organize and manage ßur &#10;resources. &#10;* Subscription &#10;* Resource group &#10;INSTANCE DETAILS &#10;Alexras Azure Internal Consumption &#10;Create new &#10;The default deplcyment model is Resource Manager, which supports the latest Azure features. You may choose to deploy using the classic &#10;deplcyment model instead. Choose classic deploy-nent model &#10;* Storage account name O &#10;* Location &#10;Performance O &#10;Account kind O &#10;Replication O &#10;Access tier (default) O &#10;alexrasiot &#10;West Europe &#10;o &#10;• Standard &#10;Prem ium &#10;StorageV2 (general purpose '42) &#10;Localby-redundant storage (CRS) &#10;Previous &#10;Cool (S) Hot &#10;Next: Advanced &gt; "/>
+                    <pic:cNvPicPr>
+                      <a:picLocks noChangeAspect="1" noChangeArrowheads="1"/>
+                    </pic:cNvPicPr>
+                  </pic:nvPicPr>
+                  <pic:blipFill>
+                    <a:blip r:embed="rId39">
+                      <a:extLst>
+                        <a:ext uri="{28A0092B-C50C-407E-A947-70E740481C1C}">
+                          <a14:useLocalDpi xmlns:a14="http://schemas.microsoft.com/office/drawing/2010/main" val="0"/>
+                        </a:ext>
+                      </a:extLst>
+                    </a:blip>
+                    <a:srcRect/>
+                    <a:stretch>
+                      <a:fillRect/>
+                    </a:stretch>
+                  </pic:blipFill>
+                  <pic:spPr bwMode="auto">
+                    <a:xfrm>
+                      <a:off x="0" y="0"/>
+                      <a:ext cx="3834589" cy="4162507"/>
+                    </a:xfrm>
+                    <a:prstGeom prst="rect">
+                      <a:avLst/>
+                    </a:prstGeom>
+                    <a:noFill/>
+                    <a:ln>
+                      <a:noFill/>
+                    </a:ln>
+                  </pic:spPr>
+                </pic:pic>
+              </a:graphicData>
+            </a:graphic>
+          </wp:inline>
+        </w:drawing>
+      </w:r>
+    </w:p>
+    <w:p>
+      <w:r>
+        <w:t xml:space="preserve">После создания </w:t>
+      </w:r>
+      <w:r>
+        <w:rPr>
+          <w:lang w:val="en-US"/>
+        </w:rPr>
+        <w:t>Storage</w:t>
+      </w:r>
+      <w:r>
+        <w:t xml:space="preserve"> </w:t>
+      </w:r>
+      <w:r>
+        <w:rPr>
+          <w:lang w:val="en-US"/>
+        </w:rPr>
+        <w:t>Account</w:t>
+      </w:r>
+      <w:r>
+        <w:t xml:space="preserve"> </w:t>
+      </w:r>
+      <w:r>
+        <w:t xml:space="preserve">необходимо в его настройках включить функционал </w:t>
+      </w:r>
+      <w:r>
+        <w:rPr>
+          <w:lang w:val="en-US"/>
+        </w:rPr>
+        <w:t>Static</w:t>
+      </w:r>
+      <w:r>
+        <w:t xml:space="preserve"> </w:t>
+      </w:r>
+      <w:r>
+        <w:rPr>
+          <w:lang w:val="en-US"/>
+        </w:rPr>
+        <w:t>website</w:t>
+      </w:r>
+      <w:r>
+        <w:t>, указать отдаваемый по умолчанию файл (</w:t>
+      </w:r>
+      <w:r>
+        <w:rPr>
+          <w:lang w:val="en-US"/>
+        </w:rPr>
+        <w:t>Index</w:t>
+      </w:r>
+      <w:r>
+        <w:t>.</w:t>
+      </w:r>
+      <w:r>
+        <w:rPr>
+          <w:lang w:val="en-US"/>
+        </w:rPr>
+        <w:t>html</w:t>
+      </w:r>
+      <w:r>
+        <w:t xml:space="preserve">), и записать сгенерированный </w:t>
+      </w:r>
+      <w:r>
+        <w:rPr>
+          <w:lang w:val="en-US"/>
+        </w:rPr>
+        <w:t>Primary</w:t>
+      </w:r>
+      <w:r>
+        <w:t xml:space="preserve"> </w:t>
+      </w:r>
+      <w:r>
+        <w:rPr>
+          <w:lang w:val="en-US"/>
+        </w:rPr>
+        <w:t>Endpoint</w:t>
+      </w:r>
+      <w:r>
+        <w:t xml:space="preserve">. </w:t>
+      </w:r>
+    </w:p>
+    <w:p>
+      <w:r>
+        <w:rPr>
+          <w:noProof/>
+        </w:rPr>
+        <w:lastRenderedPageBreak/>
+        <w:drawing>
+          <wp:inline distT="0" distB="0" distL="0" distR="0" wp14:anchorId="446BDBDC" wp14:editId="45AE56D6">
+            <wp:extent cx="5940425" cy="2452370"/>
+            <wp:effectExtent l="0" t="0" r="3175" b="5080"/>
+            <wp:docPr id="29" name="Picture 29"/>
+            <wp:cNvGraphicFramePr>
+              <a:graphicFrameLocks xmlns:a="http://schemas.openxmlformats.org/drawingml/2006/main" noChangeAspect="1"/>
+            </wp:cNvGraphicFramePr>
+            <a:graphic xmlns:a="http://schemas.openxmlformats.org/drawingml/2006/main">
+              <a:graphicData uri="http://schemas.openxmlformats.org/drawingml/2006/picture">
+                <pic:pic xmlns:pic="http://schemas.openxmlformats.org/drawingml/2006/picture">
+                  <pic:nvPicPr>
+                    <pic:cNvPr id="1" name=""/>
+                    <pic:cNvPicPr/>
+                  </pic:nvPicPr>
+                  <pic:blipFill>
+                    <a:blip r:embed="rId40"/>
+                    <a:stretch>
+                      <a:fillRect/>
+                    </a:stretch>
+                  </pic:blipFill>
+                  <pic:spPr>
+                    <a:xfrm>
+                      <a:off x="0" y="0"/>
+                      <a:ext cx="5940425" cy="2452370"/>
+                    </a:xfrm>
+                    <a:prstGeom prst="rect">
+                      <a:avLst/>
+                    </a:prstGeom>
+                  </pic:spPr>
+                </pic:pic>
+              </a:graphicData>
+            </a:graphic>
+          </wp:inline>
+        </w:drawing>
+      </w:r>
+    </w:p>
+    <w:p>
+      <w:r>
+        <w:t xml:space="preserve">После включения данного функционала автоматически создастся контейнер </w:t>
+      </w:r>
+      <w:r>
+        <w:t>$</w:t>
+      </w:r>
+      <w:r>
+        <w:rPr>
+          <w:lang w:val="en-US"/>
+        </w:rPr>
+        <w:t>web</w:t>
+      </w:r>
+      <w:r>
+        <w:t xml:space="preserve">, в который необходимо скопировать 2 файла – </w:t>
+      </w:r>
+      <w:r>
+        <w:rPr>
+          <w:lang w:val="en-US"/>
+        </w:rPr>
+        <w:t>Index</w:t>
+      </w:r>
+      <w:r>
+        <w:t>.</w:t>
+      </w:r>
+      <w:r>
+        <w:rPr>
+          <w:lang w:val="en-US"/>
+        </w:rPr>
+        <w:t>html</w:t>
+      </w:r>
+      <w:r>
+        <w:t xml:space="preserve"> </w:t>
+      </w:r>
+      <w:r>
+        <w:t xml:space="preserve">и </w:t>
+      </w:r>
+      <w:r>
+        <w:rPr>
+          <w:lang w:val="en-US"/>
+        </w:rPr>
+        <w:t>visual</w:t>
+      </w:r>
+      <w:r>
+        <w:t>.</w:t>
+      </w:r>
+      <w:r>
+        <w:t xml:space="preserve"> Нажимаем на контейнер, и нажимаем кнопку </w:t>
+      </w:r>
+      <w:r>
+        <w:rPr>
+          <w:lang w:val="en-US"/>
+        </w:rPr>
+        <w:t>Upload</w:t>
+      </w:r>
+      <w:r>
+        <w:t>.</w:t>
+      </w:r>
+    </w:p>
+    <w:p>
+      <w:r>
+        <w:rPr>
+          <w:noProof/>
+        </w:rPr>
+        <w:drawing>
+          <wp:inline distT="0" distB="0" distL="0" distR="0" wp14:anchorId="5403B950" wp14:editId="2DE91B6A">
+            <wp:extent cx="4534533" cy="4001058"/>
+            <wp:effectExtent l="0" t="0" r="0" b="0"/>
+            <wp:docPr id="30" name="Picture 30"/>
+            <wp:cNvGraphicFramePr>
+              <a:graphicFrameLocks xmlns:a="http://schemas.openxmlformats.org/drawingml/2006/main" noChangeAspect="1"/>
+            </wp:cNvGraphicFramePr>
+            <a:graphic xmlns:a="http://schemas.openxmlformats.org/drawingml/2006/main">
+              <a:graphicData uri="http://schemas.openxmlformats.org/drawingml/2006/picture">
+                <pic:pic xmlns:pic="http://schemas.openxmlformats.org/drawingml/2006/picture">
+                  <pic:nvPicPr>
+                    <pic:cNvPr id="1" name=""/>
+                    <pic:cNvPicPr/>
+                  </pic:nvPicPr>
+                  <pic:blipFill>
+                    <a:blip r:embed="rId41"/>
+                    <a:stretch>
+                      <a:fillRect/>
+                    </a:stretch>
+                  </pic:blipFill>
+                  <pic:spPr>
+                    <a:xfrm>
+                      <a:off x="0" y="0"/>
+                      <a:ext cx="4534533" cy="4001058"/>
+                    </a:xfrm>
+                    <a:prstGeom prst="rect">
+                      <a:avLst/>
+                    </a:prstGeom>
+                  </pic:spPr>
+                </pic:pic>
+              </a:graphicData>
+            </a:graphic>
+          </wp:inline>
+        </w:drawing>
+      </w:r>
+    </w:p>
+    <w:p>
+      <w:r>
+        <w:rPr>
+          <w:noProof/>
+        </w:rPr>
+        <w:lastRenderedPageBreak/>
+        <w:drawing>
+          <wp:inline distT="0" distB="0" distL="0" distR="0" wp14:anchorId="774DAF40" wp14:editId="7A492175">
+            <wp:extent cx="5381625" cy="2676525"/>
+            <wp:effectExtent l="0" t="0" r="9525" b="9525"/>
+            <wp:docPr id="31" name="Picture 31"/>
+            <wp:cNvGraphicFramePr>
+              <a:graphicFrameLocks xmlns:a="http://schemas.openxmlformats.org/drawingml/2006/main" noChangeAspect="1"/>
+            </wp:cNvGraphicFramePr>
+            <a:graphic xmlns:a="http://schemas.openxmlformats.org/drawingml/2006/main">
+              <a:graphicData uri="http://schemas.openxmlformats.org/drawingml/2006/picture">
+                <pic:pic xmlns:pic="http://schemas.openxmlformats.org/drawingml/2006/picture">
+                  <pic:nvPicPr>
+                    <pic:cNvPr id="1" name=""/>
+                    <pic:cNvPicPr/>
+                  </pic:nvPicPr>
+                  <pic:blipFill>
+                    <a:blip r:embed="rId42"/>
+                    <a:stretch>
+                      <a:fillRect/>
+                    </a:stretch>
+                  </pic:blipFill>
+                  <pic:spPr>
+                    <a:xfrm>
+                      <a:off x="0" y="0"/>
+                      <a:ext cx="5381625" cy="2676525"/>
+                    </a:xfrm>
+                    <a:prstGeom prst="rect">
+                      <a:avLst/>
+                    </a:prstGeom>
+                  </pic:spPr>
+                </pic:pic>
+              </a:graphicData>
+            </a:graphic>
+          </wp:inline>
+        </w:drawing>
+      </w:r>
+    </w:p>
+    <w:p>
+      <w:r>
+        <w:t xml:space="preserve">Далее необходимо в файле </w:t>
+      </w:r>
+      <w:r>
+        <w:rPr>
+          <w:lang w:val="en-US"/>
+        </w:rPr>
+        <w:t>Index</w:t>
+      </w:r>
+      <w:r>
+        <w:t>.</w:t>
+      </w:r>
+      <w:r>
+        <w:rPr>
+          <w:lang w:val="en-US"/>
+        </w:rPr>
+        <w:t>html</w:t>
+      </w:r>
+      <w:r>
+        <w:t xml:space="preserve"> </w:t>
+      </w:r>
+      <w:r>
+        <w:t>исправить путь к файлу</w:t>
+      </w:r>
+      <w:r>
+        <w:t xml:space="preserve"> </w:t>
+      </w:r>
+      <w:r>
+        <w:rPr>
+          <w:lang w:val="en-US"/>
+        </w:rPr>
+        <w:t>visual</w:t>
+      </w:r>
+      <w:r>
+        <w:t>.</w:t>
+      </w:r>
+      <w:proofErr w:type="spellStart"/>
+      <w:r>
+        <w:rPr>
+          <w:lang w:val="en-US"/>
+        </w:rPr>
+        <w:t>js</w:t>
+      </w:r>
+      <w:proofErr w:type="spellEnd"/>
+      <w:r>
+        <w:t xml:space="preserve">. </w:t>
+      </w:r>
+      <w:r>
+        <w:t xml:space="preserve">Для этого нажимаем на файл </w:t>
+      </w:r>
+      <w:r>
+        <w:rPr>
+          <w:lang w:val="en-US"/>
+        </w:rPr>
+        <w:t>index</w:t>
+      </w:r>
+      <w:r>
+        <w:t>.</w:t>
+      </w:r>
+      <w:r>
+        <w:rPr>
+          <w:lang w:val="en-US"/>
+        </w:rPr>
+        <w:t>html</w:t>
+      </w:r>
+      <w:r>
+        <w:t xml:space="preserve">, выбираем </w:t>
+      </w:r>
+      <w:r>
+        <w:rPr>
+          <w:lang w:val="en-US"/>
+        </w:rPr>
+        <w:t>Edit</w:t>
+      </w:r>
+      <w:r>
+        <w:t xml:space="preserve"> </w:t>
+      </w:r>
+      <w:r>
+        <w:rPr>
+          <w:lang w:val="en-US"/>
+        </w:rPr>
+        <w:t>Blob</w:t>
+      </w:r>
+      <w:r>
+        <w:t xml:space="preserve">, и в 34 строке меняем </w:t>
+      </w:r>
+      <w:r>
+        <w:rPr>
+          <w:lang w:val="en-US"/>
+        </w:rPr>
+        <w:t>URL</w:t>
+      </w:r>
+      <w:r>
+        <w:t xml:space="preserve"> </w:t>
+      </w:r>
+      <w:r>
+        <w:t>на свой по аналогии со скриншотом</w:t>
+      </w:r>
+      <w:r>
+        <w:t>.</w:t>
+      </w:r>
+    </w:p>
+    <w:p>
+      <w:r>
+        <w:rPr>
+          <w:noProof/>
+        </w:rPr>
+        <w:drawing>
+          <wp:inline distT="0" distB="0" distL="0" distR="0" wp14:anchorId="218C3435" wp14:editId="4F196117">
+            <wp:extent cx="5940425" cy="4093210"/>
+            <wp:effectExtent l="0" t="0" r="3175" b="2540"/>
+            <wp:docPr id="32" name="Picture 32"/>
+            <wp:cNvGraphicFramePr>
+              <a:graphicFrameLocks xmlns:a="http://schemas.openxmlformats.org/drawingml/2006/main" noChangeAspect="1"/>
+            </wp:cNvGraphicFramePr>
+            <a:graphic xmlns:a="http://schemas.openxmlformats.org/drawingml/2006/main">
+              <a:graphicData uri="http://schemas.openxmlformats.org/drawingml/2006/picture">
+                <pic:pic xmlns:pic="http://schemas.openxmlformats.org/drawingml/2006/picture">
+                  <pic:nvPicPr>
+                    <pic:cNvPr id="1" name=""/>
+                    <pic:cNvPicPr/>
+                  </pic:nvPicPr>
+                  <pic:blipFill>
+                    <a:blip r:embed="rId43"/>
+                    <a:stretch>
+                      <a:fillRect/>
+                    </a:stretch>
+                  </pic:blipFill>
+                  <pic:spPr>
+                    <a:xfrm>
+                      <a:off x="0" y="0"/>
+                      <a:ext cx="5940425" cy="4093210"/>
+                    </a:xfrm>
+                    <a:prstGeom prst="rect">
+                      <a:avLst/>
+                    </a:prstGeom>
+                  </pic:spPr>
+                </pic:pic>
+              </a:graphicData>
+            </a:graphic>
+          </wp:inline>
+        </w:drawing>
+      </w:r>
+    </w:p>
+    <w:p>
+      <w:pPr>
+        <w:rPr>
+          <w:lang w:val="en-US"/>
+        </w:rPr>
+      </w:pPr>
+      <w:r>
+        <w:t xml:space="preserve">Для проверки работоспособности решения переходим в браузере по сохраненной ранее ссылке – должно открыться окно с </w:t>
+      </w:r>
+      <w:r>
+        <w:rPr>
+          <w:lang w:val="en-US"/>
+        </w:rPr>
+        <w:t>Google</w:t>
+      </w:r>
+      <w:r>
+        <w:t xml:space="preserve"> </w:t>
+      </w:r>
+      <w:r>
+        <w:rPr>
+          <w:lang w:val="en-US"/>
+        </w:rPr>
+        <w:t>Maps</w:t>
+      </w:r>
+    </w:p>
+    <w:p>
+      <w:pPr>
+        <w:pStyle w:val="Heading2"/>
+        <w:rPr>
+          <w:lang w:val="en-US"/>
+        </w:rPr>
+      </w:pPr>
+      <w:r>
+        <w:t xml:space="preserve">Создание и настройка </w:t>
+      </w:r>
+      <w:r>
+        <w:rPr>
+          <w:lang w:val="en-US"/>
+        </w:rPr>
+        <w:t>Azure Functions</w:t>
+      </w:r>
+    </w:p>
+    <w:p>
+      <w:r>
+        <w:t xml:space="preserve">Для чтения данных из </w:t>
+      </w:r>
+      <w:r>
+        <w:rPr>
+          <w:lang w:val="en-US"/>
+        </w:rPr>
+        <w:t>Azure</w:t>
+      </w:r>
+      <w:r>
+        <w:t xml:space="preserve"> </w:t>
+      </w:r>
+      <w:r>
+        <w:rPr>
+          <w:lang w:val="en-US"/>
+        </w:rPr>
+        <w:t>SQL</w:t>
+      </w:r>
+      <w:r>
+        <w:t xml:space="preserve"> </w:t>
+      </w:r>
+      <w:r>
+        <w:t xml:space="preserve">и передачи данных на </w:t>
+      </w:r>
+      <w:r>
+        <w:rPr>
+          <w:lang w:val="en-US"/>
+        </w:rPr>
+        <w:t>WEB</w:t>
+      </w:r>
+      <w:r>
+        <w:t xml:space="preserve"> </w:t>
+      </w:r>
+      <w:r>
+        <w:t xml:space="preserve">стран6ицу необходимо создать </w:t>
+      </w:r>
+      <w:r>
+        <w:rPr>
+          <w:lang w:val="en-US"/>
+        </w:rPr>
+        <w:t>Azure</w:t>
+      </w:r>
+      <w:r>
+        <w:t xml:space="preserve"> </w:t>
+      </w:r>
+      <w:r>
+        <w:rPr>
+          <w:lang w:val="en-US"/>
+        </w:rPr>
+        <w:t>Function</w:t>
+      </w:r>
+      <w:r>
+        <w:t>.</w:t>
+      </w:r>
+    </w:p>
+    <w:p>
+      <w:r>
+        <w:rPr>
+          <w:rFonts w:ascii="Calibri" w:hAnsi="Calibri" w:cs="Calibri"/>
+          <w:noProof/>
+        </w:rPr>
+        <w:lastRenderedPageBreak/>
+        <w:drawing>
+          <wp:inline distT="0" distB="0" distL="0" distR="0" wp14:anchorId="4C08A9B8" wp14:editId="07170D17">
+            <wp:extent cx="2990850" cy="3598207"/>
+            <wp:effectExtent l="0" t="0" r="0" b="2540"/>
+            <wp:docPr id="33" name="Picture 33" descr="Machine generated alternative text:&#10;Home &gt; New &#10;New &#10;p Search the Marketplace &#10;Azure Marketplace &#10;Get started &#10;Recently created &#10;Compute &#10;Networking &#10;Storage &#10;Web &#10;Mobile &#10;Containers &#10;Databases &#10;Analytics &#10;Al + Machine Learning &#10;Internet of Things &#10;Integration &#10;Security &#10;Identity &#10;Developer tools &#10;Management Tools &#10;x &#10;See all &#10;Featured &#10;See all &#10;Windows Server 2016 Datacenter &#10;Quickstart tutorial &#10;Red Hat Enterprise Linux 7.2 &#10;Quickstart tutorial &#10;Ubuntu Server 18.04 LTS &#10;Learn more &#10;SQL Server 2017 Enterprise Windows &#10;Server 2016 &#10;Learn more &#10;Reserved VM Instances &#10;Quickstart tutorial &#10;Service Fabric Cluster &#10;Quickstart tutorial &#10;Web App for Containers &#10;Quickstart tutorial &#10;Function App &#10;Quickstart tutorial "/>
+            <wp:cNvGraphicFramePr>
+              <a:graphicFrameLocks xmlns:a="http://schemas.openxmlformats.org/drawingml/2006/main" noChangeAspect="1"/>
+            </wp:cNvGraphicFramePr>
+            <a:graphic xmlns:a="http://schemas.openxmlformats.org/drawingml/2006/main">
+              <a:graphicData uri="http://schemas.openxmlformats.org/drawingml/2006/picture">
+                <pic:pic xmlns:pic="http://schemas.openxmlformats.org/drawingml/2006/picture">
+                  <pic:nvPicPr>
+                    <pic:cNvPr id="0" name="Picture 3" descr="Machine generated alternative text:&#10;Home &gt; New &#10;New &#10;p Search the Marketplace &#10;Azure Marketplace &#10;Get started &#10;Recently created &#10;Compute &#10;Networking &#10;Storage &#10;Web &#10;Mobile &#10;Containers &#10;Databases &#10;Analytics &#10;Al + Machine Learning &#10;Internet of Things &#10;Integration &#10;Security &#10;Identity &#10;Developer tools &#10;Management Tools &#10;x &#10;See all &#10;Featured &#10;See all &#10;Windows Server 2016 Datacenter &#10;Quickstart tutorial &#10;Red Hat Enterprise Linux 7.2 &#10;Quickstart tutorial &#10;Ubuntu Server 18.04 LTS &#10;Learn more &#10;SQL Server 2017 Enterprise Windows &#10;Server 2016 &#10;Learn more &#10;Reserved VM Instances &#10;Quickstart tutorial &#10;Service Fabric Cluster &#10;Quickstart tutorial &#10;Web App for Containers &#10;Quickstart tutorial &#10;Function App &#10;Quickstart tutorial "/>
+                    <pic:cNvPicPr>
+                      <a:picLocks noChangeAspect="1" noChangeArrowheads="1"/>
+                    </pic:cNvPicPr>
+                  </pic:nvPicPr>
+                  <pic:blipFill>
+                    <a:blip r:embed="rId44">
+                      <a:extLst>
+                        <a:ext uri="{28A0092B-C50C-407E-A947-70E740481C1C}">
+                          <a14:useLocalDpi xmlns:a14="http://schemas.microsoft.com/office/drawing/2010/main" val="0"/>
+                        </a:ext>
+                      </a:extLst>
+                    </a:blip>
+                    <a:srcRect/>
+                    <a:stretch>
+                      <a:fillRect/>
+                    </a:stretch>
+                  </pic:blipFill>
+                  <pic:spPr bwMode="auto">
+                    <a:xfrm>
+                      <a:off x="0" y="0"/>
+                      <a:ext cx="3008180" cy="3619056"/>
+                    </a:xfrm>
+                    <a:prstGeom prst="rect">
+                      <a:avLst/>
+                    </a:prstGeom>
+                    <a:noFill/>
+                    <a:ln>
+                      <a:noFill/>
+                    </a:ln>
+                  </pic:spPr>
+                </pic:pic>
+              </a:graphicData>
+            </a:graphic>
+          </wp:inline>
+        </w:drawing>
+      </w:r>
+    </w:p>
+    <w:p>
+      <w:pPr>
+        <w:rPr>
+          <w:lang w:val="en-US"/>
+        </w:rPr>
+      </w:pPr>
+      <w:r>
+        <w:t xml:space="preserve">В процессе создания </w:t>
+      </w:r>
+      <w:r>
+        <w:t>необходимо выбрать параметры как на скриншоте ниже</w:t>
+      </w:r>
+    </w:p>
+    <w:p>
+      <w:r>
+        <w:rPr>
+          <w:rFonts w:ascii="Calibri" w:hAnsi="Calibri" w:cs="Calibri"/>
+          <w:noProof/>
+        </w:rPr>
+        <w:drawing>
+          <wp:inline distT="0" distB="0" distL="0" distR="0" wp14:anchorId="4F978E99" wp14:editId="4A3D8F77">
+            <wp:extent cx="2181225" cy="5146328"/>
+            <wp:effectExtent l="0" t="0" r="0" b="0"/>
+            <wp:docPr id="34" name="Picture 34" descr="Machine generated alternative text:&#10;Home &gt; New &gt; Function App &#10;Function App &#10;* App name &#10;alexrasiot &#10;azurewebsites.net &#10;* Subscription &#10;Alexras Azure Internal Consumption &#10;* Resource Group O &#10;C) use existing &#10;• Create new &#10;alexrasiot &#10;Windows &#10;Linux (Preview) &#10;* Hosting Plan O &#10;Consumption Plan &#10;* Location &#10;West Europe &#10;* Runtime Stack &#10;JavaScript &#10;* Storage O &#10;o &#10;Create new use existing &#10;x &#10;alexrasiot &#10;Application Insights O &#10;On &#10;For optimal performance yu &#10;should use storage account in the &#10;same region as the Function App. "/>
+            <wp:cNvGraphicFramePr>
+              <a:graphicFrameLocks xmlns:a="http://schemas.openxmlformats.org/drawingml/2006/main" noChangeAspect="1"/>
+            </wp:cNvGraphicFramePr>
+            <a:graphic xmlns:a="http://schemas.openxmlformats.org/drawingml/2006/main">
+              <a:graphicData uri="http://schemas.openxmlformats.org/drawingml/2006/picture">
+                <pic:pic xmlns:pic="http://schemas.openxmlformats.org/drawingml/2006/picture">
+                  <pic:nvPicPr>
+                    <pic:cNvPr id="0" name="Picture 5" descr="Machine generated alternative text:&#10;Home &gt; New &gt; Function App &#10;Function App &#10;* App name &#10;alexrasiot &#10;azurewebsites.net &#10;* Subscription &#10;Alexras Azure Internal Consumption &#10;* Resource Group O &#10;C) use existing &#10;• Create new &#10;alexrasiot &#10;Windows &#10;Linux (Preview) &#10;* Hosting Plan O &#10;Consumption Plan &#10;* Location &#10;West Europe &#10;* Runtime Stack &#10;JavaScript &#10;* Storage O &#10;o &#10;Create new use existing &#10;x &#10;alexrasiot &#10;Application Insights O &#10;On &#10;For optimal performance yu &#10;should use storage account in the &#10;same region as the Function App. "/>
+                    <pic:cNvPicPr>
+                      <a:picLocks noChangeAspect="1" noChangeArrowheads="1"/>
+                    </pic:cNvPicPr>
+                  </pic:nvPicPr>
+                  <pic:blipFill>
+                    <a:blip r:embed="rId45">
+                      <a:extLst>
+                        <a:ext uri="{28A0092B-C50C-407E-A947-70E740481C1C}">
+                          <a14:useLocalDpi xmlns:a14="http://schemas.microsoft.com/office/drawing/2010/main" val="0"/>
+                        </a:ext>
+                      </a:extLst>
+                    </a:blip>
+                    <a:srcRect/>
+                    <a:stretch>
+                      <a:fillRect/>
+                    </a:stretch>
+                  </pic:blipFill>
+                  <pic:spPr bwMode="auto">
+                    <a:xfrm>
+                      <a:off x="0" y="0"/>
+                      <a:ext cx="2194260" cy="5177082"/>
+                    </a:xfrm>
+                    <a:prstGeom prst="rect">
+                      <a:avLst/>
+                    </a:prstGeom>
+                    <a:noFill/>
+                    <a:ln>
+                      <a:noFill/>
+                    </a:ln>
+                  </pic:spPr>
+                </pic:pic>
+              </a:graphicData>
+            </a:graphic>
+          </wp:inline>
+        </w:drawing>
+      </w:r>
+    </w:p>
+    <w:p>
+      <w:r>
+        <w:lastRenderedPageBreak/>
+        <w:t xml:space="preserve">После создания </w:t>
+      </w:r>
+      <w:r>
+        <w:rPr>
+          <w:lang w:val="en-US"/>
+        </w:rPr>
+        <w:t>Function</w:t>
+      </w:r>
+      <w:r>
+        <w:t xml:space="preserve"> </w:t>
+      </w:r>
+      <w:r>
+        <w:rPr>
+          <w:lang w:val="en-US"/>
+        </w:rPr>
+        <w:t>App</w:t>
+      </w:r>
+      <w:r>
+        <w:t xml:space="preserve"> </w:t>
+      </w:r>
+      <w:r>
+        <w:t xml:space="preserve">необходимо создать исполняемую функцию. Для этого открываем созданный </w:t>
+      </w:r>
+      <w:r>
+        <w:rPr>
+          <w:lang w:val="en-US"/>
+        </w:rPr>
+        <w:t>App</w:t>
+      </w:r>
+      <w:r>
+        <w:t xml:space="preserve">, и рядом со списком </w:t>
+      </w:r>
+      <w:r>
+        <w:rPr>
+          <w:lang w:val="en-US"/>
+        </w:rPr>
+        <w:t>Functions</w:t>
+      </w:r>
+      <w:r>
+        <w:t xml:space="preserve"> </w:t>
+      </w:r>
+      <w:r>
+        <w:t>нажимаем плюс</w:t>
+      </w:r>
+    </w:p>
+    <w:p>
+      <w:r>
+        <w:rPr>
+          <w:noProof/>
+        </w:rPr>
+        <w:drawing>
+          <wp:inline distT="0" distB="0" distL="0" distR="0" wp14:anchorId="30B5F5B1" wp14:editId="4F9F5E5E">
+            <wp:extent cx="2447925" cy="3086100"/>
+            <wp:effectExtent l="0" t="0" r="9525" b="0"/>
+            <wp:docPr id="39" name="Picture 39"/>
+            <wp:cNvGraphicFramePr>
+              <a:graphicFrameLocks xmlns:a="http://schemas.openxmlformats.org/drawingml/2006/main" noChangeAspect="1"/>
+            </wp:cNvGraphicFramePr>
+            <a:graphic xmlns:a="http://schemas.openxmlformats.org/drawingml/2006/main">
+              <a:graphicData uri="http://schemas.openxmlformats.org/drawingml/2006/picture">
+                <pic:pic xmlns:pic="http://schemas.openxmlformats.org/drawingml/2006/picture">
+                  <pic:nvPicPr>
+                    <pic:cNvPr id="1" name=""/>
+                    <pic:cNvPicPr/>
+                  </pic:nvPicPr>
+                  <pic:blipFill>
+                    <a:blip r:embed="rId46"/>
+                    <a:stretch>
+                      <a:fillRect/>
+                    </a:stretch>
+                  </pic:blipFill>
+                  <pic:spPr>
+                    <a:xfrm>
+                      <a:off x="0" y="0"/>
+                      <a:ext cx="2447925" cy="3086100"/>
+                    </a:xfrm>
+                    <a:prstGeom prst="rect">
+                      <a:avLst/>
+                    </a:prstGeom>
+                  </pic:spPr>
+                </pic:pic>
+              </a:graphicData>
+            </a:graphic>
+          </wp:inline>
+        </w:drawing>
+      </w:r>
+    </w:p>
+    <w:p>
+      <w:pPr>
+        <w:rPr>
+          <w:lang w:val="en-US"/>
+        </w:rPr>
+      </w:pPr>
+      <w:r>
+        <w:t xml:space="preserve">В открывшемся окне выбираем </w:t>
+      </w:r>
+      <w:r>
+        <w:rPr>
+          <w:lang w:val="en-US"/>
+        </w:rPr>
+        <w:t>HTTP</w:t>
+      </w:r>
+      <w:r>
+        <w:t xml:space="preserve"> </w:t>
+      </w:r>
+      <w:r>
+        <w:rPr>
+          <w:lang w:val="en-US"/>
+        </w:rPr>
+        <w:t>trigger</w:t>
+      </w:r>
+    </w:p>
+    <w:p>
+      <w:r>
+        <w:rPr>
+          <w:noProof/>
+        </w:rPr>
+        <w:drawing>
+          <wp:inline distT="0" distB="0" distL="0" distR="0" wp14:anchorId="7320FABD" wp14:editId="534018CC">
+            <wp:extent cx="3657600" cy="1990725"/>
+            <wp:effectExtent l="0" t="0" r="0" b="9525"/>
+            <wp:docPr id="40" name="Picture 40"/>
+            <wp:cNvGraphicFramePr>
+              <a:graphicFrameLocks xmlns:a="http://schemas.openxmlformats.org/drawingml/2006/main" noChangeAspect="1"/>
+            </wp:cNvGraphicFramePr>
+            <a:graphic xmlns:a="http://schemas.openxmlformats.org/drawingml/2006/main">
+              <a:graphicData uri="http://schemas.openxmlformats.org/drawingml/2006/picture">
+                <pic:pic xmlns:pic="http://schemas.openxmlformats.org/drawingml/2006/picture">
+                  <pic:nvPicPr>
+                    <pic:cNvPr id="1" name=""/>
+                    <pic:cNvPicPr/>
+                  </pic:nvPicPr>
+                  <pic:blipFill>
+                    <a:blip r:embed="rId47"/>
+                    <a:stretch>
+                      <a:fillRect/>
+                    </a:stretch>
+                  </pic:blipFill>
+                  <pic:spPr>
+                    <a:xfrm>
+                      <a:off x="0" y="0"/>
+                      <a:ext cx="3657600" cy="1990725"/>
+                    </a:xfrm>
+                    <a:prstGeom prst="rect">
+                      <a:avLst/>
+                    </a:prstGeom>
+                  </pic:spPr>
+                </pic:pic>
+              </a:graphicData>
+            </a:graphic>
+          </wp:inline>
+        </w:drawing>
+      </w:r>
+    </w:p>
+    <w:p>
+      <w:pPr>
+        <w:rPr>
+          <w:lang w:val="en-US"/>
+        </w:rPr>
+      </w:pPr>
+      <w:r>
+        <w:t xml:space="preserve">Указываем имя создаваемой функции, и нажимаем </w:t>
+      </w:r>
+      <w:r>
+        <w:rPr>
+          <w:lang w:val="en-US"/>
+        </w:rPr>
+        <w:t>Create</w:t>
+      </w:r>
+    </w:p>
+    <w:p>
+      <w:r>
+        <w:rPr>
+          <w:noProof/>
+        </w:rPr>
+        <w:lastRenderedPageBreak/>
+        <w:drawing>
+          <wp:inline distT="0" distB="0" distL="0" distR="0" wp14:anchorId="3D400F7B" wp14:editId="5D9EA39E">
+            <wp:extent cx="4248150" cy="2933700"/>
+            <wp:effectExtent l="0" t="0" r="0" b="0"/>
+            <wp:docPr id="41" name="Picture 41"/>
+            <wp:cNvGraphicFramePr>
+              <a:graphicFrameLocks xmlns:a="http://schemas.openxmlformats.org/drawingml/2006/main" noChangeAspect="1"/>
+            </wp:cNvGraphicFramePr>
+            <a:graphic xmlns:a="http://schemas.openxmlformats.org/drawingml/2006/main">
+              <a:graphicData uri="http://schemas.openxmlformats.org/drawingml/2006/picture">
+                <pic:pic xmlns:pic="http://schemas.openxmlformats.org/drawingml/2006/picture">
+                  <pic:nvPicPr>
+                    <pic:cNvPr id="1" name=""/>
+                    <pic:cNvPicPr/>
+                  </pic:nvPicPr>
+                  <pic:blipFill>
+                    <a:blip r:embed="rId48"/>
+                    <a:stretch>
+                      <a:fillRect/>
+                    </a:stretch>
+                  </pic:blipFill>
+                  <pic:spPr>
+                    <a:xfrm>
+                      <a:off x="0" y="0"/>
+                      <a:ext cx="4248150" cy="2933700"/>
+                    </a:xfrm>
+                    <a:prstGeom prst="rect">
+                      <a:avLst/>
+                    </a:prstGeom>
+                  </pic:spPr>
+                </pic:pic>
+              </a:graphicData>
+            </a:graphic>
+          </wp:inline>
+        </w:drawing>
+      </w:r>
+    </w:p>
+    <w:p>
+      <w:r>
+        <w:t xml:space="preserve">Код, исполняемый в </w:t>
+      </w:r>
+      <w:r>
+        <w:rPr>
+          <w:lang w:val="en-US"/>
+        </w:rPr>
+        <w:t>Azure</w:t>
+      </w:r>
+      <w:r>
+        <w:t xml:space="preserve"> </w:t>
+      </w:r>
+      <w:r>
+        <w:rPr>
+          <w:lang w:val="en-US"/>
+        </w:rPr>
+        <w:t>Function</w:t>
+      </w:r>
+      <w:r>
+        <w:t xml:space="preserve"> </w:t>
+      </w:r>
+      <w:r>
+        <w:t xml:space="preserve">для чтения данных из </w:t>
+      </w:r>
+      <w:proofErr w:type="gramStart"/>
+      <w:r>
+        <w:rPr>
+          <w:lang w:val="en-US"/>
+        </w:rPr>
+        <w:t>Azure</w:t>
+      </w:r>
+      <w:r>
+        <w:t xml:space="preserve"> </w:t>
+      </w:r>
+      <w:r>
+        <w:rPr>
+          <w:lang w:val="en-US"/>
+        </w:rPr>
+        <w:t>SQL</w:t>
+      </w:r>
+      <w:r>
+        <w:t xml:space="preserve"> </w:t>
+      </w:r>
+      <w:proofErr w:type="gramEnd"/>
+      <w:r>
+        <w:t xml:space="preserve">использует пакет </w:t>
+      </w:r>
+      <w:proofErr w:type="spellStart"/>
+      <w:r>
+        <w:t>tedious</w:t>
+      </w:r>
+      <w:proofErr w:type="spellEnd"/>
+      <w:r>
+        <w:t xml:space="preserve">. </w:t>
+      </w:r>
+      <w:r>
+        <w:t xml:space="preserve">Для его установки в </w:t>
+      </w:r>
+      <w:r>
+        <w:rPr>
+          <w:lang w:val="en-US"/>
+        </w:rPr>
+        <w:t>Azure</w:t>
+      </w:r>
+      <w:r>
+        <w:t xml:space="preserve"> </w:t>
+      </w:r>
+      <w:r>
+        <w:rPr>
+          <w:lang w:val="en-US"/>
+        </w:rPr>
+        <w:t>Function</w:t>
+      </w:r>
+      <w:r>
+        <w:t xml:space="preserve"> </w:t>
+      </w:r>
+      <w:r>
+        <w:t>необходимо выполнить следующее:</w:t>
+      </w:r>
+    </w:p>
+    <w:p>
+      <w:pPr>
+        <w:pStyle w:val="ListParagraph"/>
+        <w:numPr>
+          <w:ilvl w:val="0"/>
+          <w:numId w:val="5"/>
+        </w:numPr>
+      </w:pPr>
+      <w:r>
+        <w:t xml:space="preserve">Открыть созданный </w:t>
+      </w:r>
+      <w:r>
+        <w:rPr>
+          <w:lang w:val="en-US"/>
+        </w:rPr>
+        <w:t>Function</w:t>
+      </w:r>
+      <w:r>
+        <w:t xml:space="preserve"> </w:t>
+      </w:r>
+      <w:r>
+        <w:t xml:space="preserve">и перейти на вкладку </w:t>
+      </w:r>
+      <w:r>
+        <w:rPr>
+          <w:lang w:val="en-US"/>
+        </w:rPr>
+        <w:t>Platform</w:t>
+      </w:r>
+      <w:r>
+        <w:t xml:space="preserve"> </w:t>
+      </w:r>
+      <w:r>
+        <w:rPr>
+          <w:lang w:val="en-US"/>
+        </w:rPr>
+        <w:t>Feature</w:t>
+      </w:r>
+      <w:r>
+        <w:t xml:space="preserve"> </w:t>
+      </w:r>
+    </w:p>
+    <w:p>
+      <w:pPr>
+        <w:pStyle w:val="ListParagraph"/>
+      </w:pPr>
+      <w:r>
+        <w:rPr>
+          <w:noProof/>
+        </w:rPr>
+        <w:drawing>
+          <wp:inline distT="0" distB="0" distL="0" distR="0" wp14:anchorId="0C66AE71" wp14:editId="5E9A9A13">
+            <wp:extent cx="5940425" cy="3906520"/>
+            <wp:effectExtent l="0" t="0" r="3175" b="0"/>
+            <wp:docPr id="35" name="Picture 35"/>
+            <wp:cNvGraphicFramePr>
+              <a:graphicFrameLocks xmlns:a="http://schemas.openxmlformats.org/drawingml/2006/main" noChangeAspect="1"/>
+            </wp:cNvGraphicFramePr>
+            <a:graphic xmlns:a="http://schemas.openxmlformats.org/drawingml/2006/main">
+              <a:graphicData uri="http://schemas.openxmlformats.org/drawingml/2006/picture">
+                <pic:pic xmlns:pic="http://schemas.openxmlformats.org/drawingml/2006/picture">
+                  <pic:nvPicPr>
+                    <pic:cNvPr id="1" name=""/>
+                    <pic:cNvPicPr/>
+                  </pic:nvPicPr>
+                  <pic:blipFill>
+                    <a:blip r:embed="rId49"/>
+                    <a:stretch>
+                      <a:fillRect/>
+                    </a:stretch>
+                  </pic:blipFill>
+                  <pic:spPr>
+                    <a:xfrm>
+                      <a:off x="0" y="0"/>
+                      <a:ext cx="5940425" cy="3906520"/>
+                    </a:xfrm>
+                    <a:prstGeom prst="rect">
+                      <a:avLst/>
+                    </a:prstGeom>
+                  </pic:spPr>
+                </pic:pic>
+              </a:graphicData>
+            </a:graphic>
+          </wp:inline>
+        </w:drawing>
+      </w:r>
+      <w:r>
+        <w:rPr>
+          <w:lang w:val="en-US"/>
+        </w:rPr>
+        <w:t xml:space="preserve"> </w:t>
+      </w:r>
+    </w:p>
+    <w:p>
+      <w:pPr>
+        <w:pStyle w:val="ListParagraph"/>
+        <w:numPr>
+          <w:ilvl w:val="0"/>
+          <w:numId w:val="5"/>
+        </w:numPr>
+        <w:rPr>
+          <w:lang w:val="en-US"/>
+        </w:rPr>
+      </w:pPr>
+      <w:r>
+        <w:t>В</w:t>
+      </w:r>
+      <w:r>
+        <w:rPr>
+          <w:lang w:val="en-US"/>
+        </w:rPr>
+        <w:t xml:space="preserve"> </w:t>
+      </w:r>
+      <w:r>
+        <w:t>разделе</w:t>
+      </w:r>
+      <w:r>
+        <w:rPr>
+          <w:lang w:val="en-US"/>
+        </w:rPr>
+        <w:t xml:space="preserve"> </w:t>
+      </w:r>
+      <w:r>
+        <w:rPr>
+          <w:lang w:val="en-US"/>
+        </w:rPr>
+        <w:t xml:space="preserve">Development Tools </w:t>
+      </w:r>
+      <w:r>
+        <w:t>выбрать</w:t>
+      </w:r>
+      <w:r>
+        <w:rPr>
+          <w:lang w:val="en-US"/>
+        </w:rPr>
+        <w:t xml:space="preserve"> </w:t>
+      </w:r>
+      <w:r>
+        <w:rPr>
+          <w:lang w:val="en-US"/>
+        </w:rPr>
+        <w:t>Advanced tools (Kudu)</w:t>
+      </w:r>
+    </w:p>
+    <w:p>
+      <w:pPr>
+        <w:pStyle w:val="ListParagraph"/>
+        <w:rPr>
+          <w:lang w:val="en-US"/>
+        </w:rPr>
+      </w:pPr>
+      <w:r>
+        <w:rPr>
+          <w:noProof/>
+        </w:rPr>
+        <w:lastRenderedPageBreak/>
+        <w:drawing>
+          <wp:inline distT="0" distB="0" distL="0" distR="0" wp14:anchorId="174677D5" wp14:editId="056FF475">
+            <wp:extent cx="2676525" cy="1447800"/>
+            <wp:effectExtent l="0" t="0" r="9525" b="0"/>
+            <wp:docPr id="36" name="Picture 36"/>
+            <wp:cNvGraphicFramePr>
+              <a:graphicFrameLocks xmlns:a="http://schemas.openxmlformats.org/drawingml/2006/main" noChangeAspect="1"/>
+            </wp:cNvGraphicFramePr>
+            <a:graphic xmlns:a="http://schemas.openxmlformats.org/drawingml/2006/main">
+              <a:graphicData uri="http://schemas.openxmlformats.org/drawingml/2006/picture">
+                <pic:pic xmlns:pic="http://schemas.openxmlformats.org/drawingml/2006/picture">
+                  <pic:nvPicPr>
+                    <pic:cNvPr id="1" name=""/>
+                    <pic:cNvPicPr/>
+                  </pic:nvPicPr>
+                  <pic:blipFill>
+                    <a:blip r:embed="rId50"/>
+                    <a:stretch>
+                      <a:fillRect/>
+                    </a:stretch>
+                  </pic:blipFill>
+                  <pic:spPr>
+                    <a:xfrm>
+                      <a:off x="0" y="0"/>
+                      <a:ext cx="2676525" cy="1447800"/>
+                    </a:xfrm>
+                    <a:prstGeom prst="rect">
+                      <a:avLst/>
+                    </a:prstGeom>
+                  </pic:spPr>
+                </pic:pic>
+              </a:graphicData>
+            </a:graphic>
+          </wp:inline>
+        </w:drawing>
+      </w:r>
+    </w:p>
+    <w:p>
+      <w:pPr>
+        <w:pStyle w:val="ListParagraph"/>
+        <w:numPr>
+          <w:ilvl w:val="0"/>
+          <w:numId w:val="5"/>
+        </w:numPr>
+      </w:pPr>
+      <w:r>
+        <w:t xml:space="preserve">В открывшейся вкладке необходимо аутентифицироваться, и выбрать </w:t>
+      </w:r>
+    </w:p>
+    <w:p>
+      <w:pPr>
+        <w:pStyle w:val="ListParagraph"/>
+        <w:numPr>
+          <w:ilvl w:val="0"/>
+          <w:numId w:val="5"/>
+        </w:numPr>
+      </w:pPr>
+      <w:r>
+        <w:rPr>
+          <w:lang w:val="en-US"/>
+        </w:rPr>
+        <w:t>Debug console – CMD</w:t>
+      </w:r>
+    </w:p>
+    <w:p>
+      <w:pPr>
+        <w:pStyle w:val="ListParagraph"/>
+      </w:pPr>
+      <w:r>
+        <w:rPr>
+          <w:noProof/>
+        </w:rPr>
+        <w:drawing>
+          <wp:inline distT="0" distB="0" distL="0" distR="0" wp14:anchorId="0E755F0E" wp14:editId="47CC4645">
+            <wp:extent cx="5038725" cy="2286000"/>
+            <wp:effectExtent l="0" t="0" r="9525" b="0"/>
+            <wp:docPr id="37" name="Picture 37"/>
+            <wp:cNvGraphicFramePr>
+              <a:graphicFrameLocks xmlns:a="http://schemas.openxmlformats.org/drawingml/2006/main" noChangeAspect="1"/>
+            </wp:cNvGraphicFramePr>
+            <a:graphic xmlns:a="http://schemas.openxmlformats.org/drawingml/2006/main">
+              <a:graphicData uri="http://schemas.openxmlformats.org/drawingml/2006/picture">
+                <pic:pic xmlns:pic="http://schemas.openxmlformats.org/drawingml/2006/picture">
+                  <pic:nvPicPr>
+                    <pic:cNvPr id="1" name=""/>
+                    <pic:cNvPicPr/>
+                  </pic:nvPicPr>
+                  <pic:blipFill>
+                    <a:blip r:embed="rId51"/>
+                    <a:stretch>
+                      <a:fillRect/>
+                    </a:stretch>
+                  </pic:blipFill>
+                  <pic:spPr>
+                    <a:xfrm>
+                      <a:off x="0" y="0"/>
+                      <a:ext cx="5038725" cy="2286000"/>
+                    </a:xfrm>
+                    <a:prstGeom prst="rect">
+                      <a:avLst/>
+                    </a:prstGeom>
+                  </pic:spPr>
+                </pic:pic>
+              </a:graphicData>
+            </a:graphic>
+          </wp:inline>
+        </w:drawing>
+      </w:r>
+    </w:p>
+    <w:p>
+      <w:pPr>
+        <w:pStyle w:val="ListParagraph"/>
+        <w:numPr>
+          <w:ilvl w:val="0"/>
+          <w:numId w:val="5"/>
+        </w:numPr>
+      </w:pPr>
+      <w:r>
+        <w:t xml:space="preserve"> </w:t>
+      </w:r>
+      <w:r>
+        <w:t xml:space="preserve">Далее переходим в папку </w:t>
+      </w:r>
+      <w:proofErr w:type="gramStart"/>
+      <w:r>
+        <w:rPr>
+          <w:lang w:val="en-US"/>
+        </w:rPr>
+        <w:t>d</w:t>
+      </w:r>
+      <w:r>
+        <w:t>:\</w:t>
+      </w:r>
+      <w:r>
+        <w:rPr>
+          <w:lang w:val="en-US"/>
+        </w:rPr>
+        <w:t>home</w:t>
+      </w:r>
+      <w:r>
+        <w:t>\</w:t>
+      </w:r>
+      <w:r>
+        <w:rPr>
+          <w:lang w:val="en-US"/>
+        </w:rPr>
+        <w:t>site</w:t>
+      </w:r>
+      <w:r>
+        <w:t>\</w:t>
+      </w:r>
+      <w:proofErr w:type="spellStart"/>
+      <w:r>
+        <w:rPr>
+          <w:lang w:val="en-US"/>
+        </w:rPr>
+        <w:t>wwwroot</w:t>
+      </w:r>
+      <w:proofErr w:type="spellEnd"/>
+      <w:r>
+        <w:t>\&lt;</w:t>
+      </w:r>
+      <w:proofErr w:type="gramEnd"/>
+      <w:r>
+        <w:t>имя созданной функции</w:t>
+      </w:r>
+      <w:r>
+        <w:t xml:space="preserve">&gt; </w:t>
+      </w:r>
+      <w:r>
+        <w:t xml:space="preserve">и выполняем команду  </w:t>
+      </w:r>
+      <w:proofErr w:type="spellStart"/>
+      <w:r>
+        <w:rPr>
+          <w:rFonts w:ascii="Consolas" w:hAnsi="Consolas"/>
+          <w:color w:val="FFFFFF"/>
+          <w:sz w:val="21"/>
+          <w:szCs w:val="21"/>
+          <w:shd w:val="clear" w:color="auto" w:fill="000000"/>
+        </w:rPr>
+        <w:t>npm</w:t>
+      </w:r>
+      <w:proofErr w:type="spellEnd"/>
+      <w:r>
+        <w:rPr>
+          <w:rFonts w:ascii="Consolas" w:hAnsi="Consolas"/>
+          <w:color w:val="FFFFFF"/>
+          <w:sz w:val="21"/>
+          <w:szCs w:val="21"/>
+          <w:shd w:val="clear" w:color="auto" w:fill="000000"/>
+        </w:rPr>
+        <w:t xml:space="preserve"> </w:t>
+      </w:r>
+      <w:proofErr w:type="spellStart"/>
+      <w:r>
+        <w:rPr>
+          <w:rFonts w:ascii="Consolas" w:hAnsi="Consolas"/>
+          <w:color w:val="FFFFFF"/>
+          <w:sz w:val="21"/>
+          <w:szCs w:val="21"/>
+          <w:shd w:val="clear" w:color="auto" w:fill="000000"/>
+        </w:rPr>
+        <w:t>install</w:t>
+      </w:r>
+      <w:proofErr w:type="spellEnd"/>
+      <w:r>
+        <w:rPr>
+          <w:rFonts w:ascii="Consolas" w:hAnsi="Consolas"/>
+          <w:color w:val="FFFFFF"/>
+          <w:sz w:val="21"/>
+          <w:szCs w:val="21"/>
+          <w:shd w:val="clear" w:color="auto" w:fill="000000"/>
+        </w:rPr>
+        <w:t xml:space="preserve"> </w:t>
+      </w:r>
+      <w:proofErr w:type="spellStart"/>
+      <w:r>
+        <w:rPr>
+          <w:rFonts w:ascii="Consolas" w:hAnsi="Consolas"/>
+          <w:color w:val="FFFFFF"/>
+          <w:sz w:val="21"/>
+          <w:szCs w:val="21"/>
+          <w:shd w:val="clear" w:color="auto" w:fill="000000"/>
+        </w:rPr>
+        <w:t>tedious</w:t>
+      </w:r>
+      <w:proofErr w:type="spellEnd"/>
+      <w:r>
+        <w:rPr>
+          <w:rFonts w:ascii="Consolas" w:hAnsi="Consolas"/>
+          <w:color w:val="FFFFFF"/>
+          <w:sz w:val="21"/>
+          <w:szCs w:val="21"/>
+          <w:shd w:val="clear" w:color="auto" w:fill="000000"/>
+        </w:rPr>
+        <w:t xml:space="preserve"> </w:t>
+      </w:r>
+    </w:p>
+    <w:p>
+      <w:pPr>
+        <w:pStyle w:val="ListParagraph"/>
+      </w:pPr>
+      <w:r>
+        <w:rPr>
+          <w:noProof/>
+        </w:rPr>
+        <w:drawing>
+          <wp:inline distT="0" distB="0" distL="0" distR="0" wp14:anchorId="3AE4CD27" wp14:editId="1F5EF9C6">
+            <wp:extent cx="5940425" cy="1529715"/>
+            <wp:effectExtent l="0" t="0" r="3175" b="0"/>
+            <wp:docPr id="42" name="Picture 42"/>
+            <wp:cNvGraphicFramePr>
+              <a:graphicFrameLocks xmlns:a="http://schemas.openxmlformats.org/drawingml/2006/main" noChangeAspect="1"/>
+            </wp:cNvGraphicFramePr>
+            <a:graphic xmlns:a="http://schemas.openxmlformats.org/drawingml/2006/main">
+              <a:graphicData uri="http://schemas.openxmlformats.org/drawingml/2006/picture">
+                <pic:pic xmlns:pic="http://schemas.openxmlformats.org/drawingml/2006/picture">
+                  <pic:nvPicPr>
+                    <pic:cNvPr id="1" name=""/>
+                    <pic:cNvPicPr/>
+                  </pic:nvPicPr>
+                  <pic:blipFill>
+                    <a:blip r:embed="rId52"/>
+                    <a:stretch>
+                      <a:fillRect/>
+                    </a:stretch>
+                  </pic:blipFill>
+                  <pic:spPr>
+                    <a:xfrm>
+                      <a:off x="0" y="0"/>
+                      <a:ext cx="5940425" cy="1529715"/>
+                    </a:xfrm>
+                    <a:prstGeom prst="rect">
+                      <a:avLst/>
+                    </a:prstGeom>
+                  </pic:spPr>
+                </pic:pic>
+              </a:graphicData>
+            </a:graphic>
+          </wp:inline>
+        </w:drawing>
+      </w:r>
+    </w:p>
+    <w:p>
+      <w:pPr>
+        <w:rPr>
+          <w:lang w:val="en-US"/>
+        </w:rPr>
+      </w:pPr>
+      <w:r>
+        <w:t xml:space="preserve">Далее остается только открыть созданную функцию, и скопировать в неё код из файла </w:t>
+      </w:r>
+      <w:r>
+        <w:rPr>
+          <w:lang w:val="en-US"/>
+        </w:rPr>
+        <w:t>function</w:t>
+      </w:r>
+      <w:r>
+        <w:t>.</w:t>
+      </w:r>
+      <w:proofErr w:type="spellStart"/>
+      <w:r>
+        <w:rPr>
+          <w:lang w:val="en-US"/>
+        </w:rPr>
+        <w:t>js</w:t>
+      </w:r>
+      <w:proofErr w:type="spellEnd"/>
+      <w:r>
+        <w:t xml:space="preserve"> </w:t>
+      </w:r>
+      <w:r>
+        <w:t xml:space="preserve">из папки </w:t>
+      </w:r>
+      <w:r>
+        <w:t>\</w:t>
+      </w:r>
+      <w:proofErr w:type="spellStart"/>
+      <w:r>
+        <w:t>AzureStorage</w:t>
+      </w:r>
+      <w:proofErr w:type="spellEnd"/>
+      <w:r>
+        <w:t xml:space="preserve">. </w:t>
+      </w:r>
+      <w:r>
+        <w:t xml:space="preserve">В скрипте необходимо заменить параметры в переменной </w:t>
+      </w:r>
+      <w:r>
+        <w:rPr>
+          <w:lang w:val="en-US"/>
+        </w:rPr>
+        <w:t>config</w:t>
+      </w:r>
+      <w:r>
+        <w:t xml:space="preserve"> </w:t>
+      </w:r>
+      <w:r>
+        <w:t xml:space="preserve">на свои, не забывая про параметр </w:t>
+      </w:r>
+      <w:r>
+        <w:rPr>
+          <w:lang w:val="en-US"/>
+        </w:rPr>
+        <w:t>database</w:t>
+      </w:r>
+      <w:r>
+        <w:t xml:space="preserve">. Нажать кнопку </w:t>
+      </w:r>
+      <w:r>
+        <w:rPr>
+          <w:lang w:val="en-US"/>
+        </w:rPr>
+        <w:t>Save.</w:t>
+      </w:r>
+    </w:p>
+    <w:p>
+      <w:r>
+        <w:rPr>
+          <w:noProof/>
+        </w:rPr>
+        <w:lastRenderedPageBreak/>
+        <w:drawing>
+          <wp:inline distT="0" distB="0" distL="0" distR="0" wp14:anchorId="38DB89A2" wp14:editId="50BE3C8F">
+            <wp:extent cx="5940425" cy="3434715"/>
+            <wp:effectExtent l="0" t="0" r="3175" b="0"/>
+            <wp:docPr id="44" name="Picture 44"/>
+            <wp:cNvGraphicFramePr>
+              <a:graphicFrameLocks xmlns:a="http://schemas.openxmlformats.org/drawingml/2006/main" noChangeAspect="1"/>
+            </wp:cNvGraphicFramePr>
+            <a:graphic xmlns:a="http://schemas.openxmlformats.org/drawingml/2006/main">
+              <a:graphicData uri="http://schemas.openxmlformats.org/drawingml/2006/picture">
+                <pic:pic xmlns:pic="http://schemas.openxmlformats.org/drawingml/2006/picture">
+                  <pic:nvPicPr>
+                    <pic:cNvPr id="1" name=""/>
+                    <pic:cNvPicPr/>
+                  </pic:nvPicPr>
+                  <pic:blipFill>
+                    <a:blip r:embed="rId53"/>
+                    <a:stretch>
+                      <a:fillRect/>
+                    </a:stretch>
+                  </pic:blipFill>
+                  <pic:spPr>
+                    <a:xfrm>
+                      <a:off x="0" y="0"/>
+                      <a:ext cx="5940425" cy="3434715"/>
+                    </a:xfrm>
+                    <a:prstGeom prst="rect">
+                      <a:avLst/>
+                    </a:prstGeom>
+                  </pic:spPr>
+                </pic:pic>
+              </a:graphicData>
+            </a:graphic>
+          </wp:inline>
+        </w:drawing>
+      </w:r>
+    </w:p>
+    <w:p>
+      <w:r>
+        <w:t xml:space="preserve">Для тестирования работоспособности функции можно нажать кнопку </w:t>
+      </w:r>
+      <w:r>
+        <w:rPr>
+          <w:lang w:val="en-US"/>
+        </w:rPr>
+        <w:t>Run</w:t>
+      </w:r>
+      <w:r>
+        <w:t xml:space="preserve"> </w:t>
+      </w:r>
+      <w:r>
+        <w:t>–</w:t>
+      </w:r>
+      <w:r>
+        <w:t xml:space="preserve"> </w:t>
+      </w:r>
+      <w:r>
+        <w:t xml:space="preserve">функция должны будет выполниться, и в окне ниже отобразиться содержимое базы данных, если там </w:t>
+      </w:r>
+      <w:proofErr w:type="gramStart"/>
+      <w:r>
+        <w:t>что</w:t>
+      </w:r>
+      <w:proofErr w:type="gramEnd"/>
+      <w:r>
+        <w:t xml:space="preserve"> то есть.</w:t>
+      </w:r>
+    </w:p>
+    <w:p>
+      <w:r>
+        <w:rPr>
+          <w:noProof/>
+        </w:rPr>
+        <w:drawing>
+          <wp:inline distT="0" distB="0" distL="0" distR="0" wp14:anchorId="4D0C8F22" wp14:editId="75DBEB2F">
+            <wp:extent cx="5534025" cy="714375"/>
+            <wp:effectExtent l="0" t="0" r="9525" b="9525"/>
+            <wp:docPr id="45" name="Picture 45"/>
+            <wp:cNvGraphicFramePr>
+              <a:graphicFrameLocks xmlns:a="http://schemas.openxmlformats.org/drawingml/2006/main" noChangeAspect="1"/>
+            </wp:cNvGraphicFramePr>
+            <a:graphic xmlns:a="http://schemas.openxmlformats.org/drawingml/2006/main">
+              <a:graphicData uri="http://schemas.openxmlformats.org/drawingml/2006/picture">
+                <pic:pic xmlns:pic="http://schemas.openxmlformats.org/drawingml/2006/picture">
+                  <pic:nvPicPr>
+                    <pic:cNvPr id="1" name=""/>
+                    <pic:cNvPicPr/>
+                  </pic:nvPicPr>
+                  <pic:blipFill>
+                    <a:blip r:embed="rId54"/>
+                    <a:stretch>
+                      <a:fillRect/>
+                    </a:stretch>
+                  </pic:blipFill>
+                  <pic:spPr>
+                    <a:xfrm>
+                      <a:off x="0" y="0"/>
+                      <a:ext cx="5534025" cy="714375"/>
+                    </a:xfrm>
+                    <a:prstGeom prst="rect">
+                      <a:avLst/>
+                    </a:prstGeom>
+                  </pic:spPr>
+                </pic:pic>
+              </a:graphicData>
+            </a:graphic>
+          </wp:inline>
+        </w:drawing>
+      </w:r>
+    </w:p>
+    <w:p>
+      <w:r>
+        <w:rPr>
+          <w:noProof/>
+        </w:rPr>
+        <w:drawing>
+          <wp:inline distT="0" distB="0" distL="0" distR="0" wp14:anchorId="25D05EAC" wp14:editId="369A5558">
+            <wp:extent cx="5940425" cy="1137920"/>
+            <wp:effectExtent l="0" t="0" r="3175" b="5080"/>
+            <wp:docPr id="46" name="Picture 46"/>
+            <wp:cNvGraphicFramePr>
+              <a:graphicFrameLocks xmlns:a="http://schemas.openxmlformats.org/drawingml/2006/main" noChangeAspect="1"/>
+            </wp:cNvGraphicFramePr>
+            <a:graphic xmlns:a="http://schemas.openxmlformats.org/drawingml/2006/main">
+              <a:graphicData uri="http://schemas.openxmlformats.org/drawingml/2006/picture">
+                <pic:pic xmlns:pic="http://schemas.openxmlformats.org/drawingml/2006/picture">
+                  <pic:nvPicPr>
+                    <pic:cNvPr id="1" name=""/>
+                    <pic:cNvPicPr/>
+                  </pic:nvPicPr>
+                  <pic:blipFill>
+                    <a:blip r:embed="rId55"/>
+                    <a:stretch>
+                      <a:fillRect/>
+                    </a:stretch>
+                  </pic:blipFill>
+                  <pic:spPr>
+                    <a:xfrm>
+                      <a:off x="0" y="0"/>
+                      <a:ext cx="5940425" cy="1137920"/>
+                    </a:xfrm>
+                    <a:prstGeom prst="rect">
+                      <a:avLst/>
+                    </a:prstGeom>
+                  </pic:spPr>
+                </pic:pic>
+              </a:graphicData>
+            </a:graphic>
+          </wp:inline>
+        </w:drawing>
+      </w:r>
+    </w:p>
+    <w:p/>
+    <w:p>
+      <w:r>
+        <w:t xml:space="preserve">Для использования </w:t>
+      </w:r>
+      <w:r>
+        <w:rPr>
+          <w:lang w:val="en-US"/>
+        </w:rPr>
+        <w:t>Function</w:t>
+      </w:r>
+      <w:r>
+        <w:t xml:space="preserve"> </w:t>
+      </w:r>
+      <w:r>
+        <w:t xml:space="preserve">в нашей </w:t>
+      </w:r>
+      <w:r>
+        <w:rPr>
+          <w:lang w:val="en-US"/>
+        </w:rPr>
+        <w:t>WEB</w:t>
+      </w:r>
+      <w:r>
+        <w:t xml:space="preserve"> </w:t>
+      </w:r>
+      <w:r>
+        <w:t xml:space="preserve">странице остается только нажать кнопку </w:t>
+      </w:r>
+      <w:r>
+        <w:rPr>
+          <w:lang w:val="en-US"/>
+        </w:rPr>
+        <w:t>Get</w:t>
+      </w:r>
+      <w:r>
+        <w:t xml:space="preserve"> </w:t>
+      </w:r>
+      <w:r>
+        <w:rPr>
+          <w:lang w:val="en-US"/>
+        </w:rPr>
+        <w:t>Function</w:t>
+      </w:r>
+      <w:r>
+        <w:t xml:space="preserve"> </w:t>
+      </w:r>
+      <w:proofErr w:type="spellStart"/>
+      <w:r>
+        <w:rPr>
+          <w:lang w:val="en-US"/>
+        </w:rPr>
+        <w:t>Url</w:t>
+      </w:r>
+      <w:proofErr w:type="spellEnd"/>
+      <w:r>
+        <w:t xml:space="preserve">, скопировать </w:t>
+      </w:r>
+      <w:r>
+        <w:rPr>
+          <w:lang w:val="en-US"/>
+        </w:rPr>
+        <w:t>URL</w:t>
+      </w:r>
+      <w:r>
+        <w:t xml:space="preserve"> и вставить его в файле </w:t>
+      </w:r>
+      <w:r>
+        <w:rPr>
+          <w:lang w:val="en-US"/>
+        </w:rPr>
+        <w:t>Visual</w:t>
+      </w:r>
+      <w:r>
+        <w:t>.</w:t>
+      </w:r>
+      <w:r>
+        <w:rPr>
+          <w:lang w:val="en-US"/>
+        </w:rPr>
+        <w:t>JS</w:t>
+      </w:r>
+      <w:r>
+        <w:t xml:space="preserve"> </w:t>
+      </w:r>
+      <w:r>
+        <w:t xml:space="preserve">в </w:t>
+      </w:r>
+      <w:proofErr w:type="spellStart"/>
+      <w:r>
+        <w:rPr>
+          <w:lang w:val="en-US"/>
+        </w:rPr>
+        <w:t>StorageAccount</w:t>
+      </w:r>
+      <w:proofErr w:type="spellEnd"/>
+      <w:r>
+        <w:t xml:space="preserve"> </w:t>
+      </w:r>
+    </w:p>
+    <w:p>
+      <w:r>
+        <w:rPr>
+          <w:noProof/>
+        </w:rPr>
+        <w:drawing>
+          <wp:inline distT="0" distB="0" distL="0" distR="0" wp14:anchorId="457EA507" wp14:editId="268DCAA5">
+            <wp:extent cx="4810125" cy="800100"/>
+            <wp:effectExtent l="0" t="0" r="9525" b="0"/>
+            <wp:docPr id="47" name="Picture 47"/>
+            <wp:cNvGraphicFramePr>
+              <a:graphicFrameLocks xmlns:a="http://schemas.openxmlformats.org/drawingml/2006/main" noChangeAspect="1"/>
+            </wp:cNvGraphicFramePr>
+            <a:graphic xmlns:a="http://schemas.openxmlformats.org/drawingml/2006/main">
+              <a:graphicData uri="http://schemas.openxmlformats.org/drawingml/2006/picture">
+                <pic:pic xmlns:pic="http://schemas.openxmlformats.org/drawingml/2006/picture">
+                  <pic:nvPicPr>
+                    <pic:cNvPr id="1" name=""/>
+                    <pic:cNvPicPr/>
+                  </pic:nvPicPr>
+                  <pic:blipFill>
+                    <a:blip r:embed="rId56"/>
+                    <a:stretch>
+                      <a:fillRect/>
+                    </a:stretch>
+                  </pic:blipFill>
+                  <pic:spPr>
+                    <a:xfrm>
+                      <a:off x="0" y="0"/>
+                      <a:ext cx="4810125" cy="800100"/>
+                    </a:xfrm>
+                    <a:prstGeom prst="rect">
+                      <a:avLst/>
+                    </a:prstGeom>
+                  </pic:spPr>
+                </pic:pic>
+              </a:graphicData>
+            </a:graphic>
+          </wp:inline>
+        </w:drawing>
+      </w:r>
+    </w:p>
+    <w:p>
+      <w:r>
+        <w:rPr>
+          <w:noProof/>
+        </w:rPr>
+        <w:lastRenderedPageBreak/>
+        <w:drawing>
+          <wp:inline distT="0" distB="0" distL="0" distR="0" wp14:anchorId="5694A332" wp14:editId="1F45A3FC">
+            <wp:extent cx="5743575" cy="1638300"/>
+            <wp:effectExtent l="0" t="0" r="9525" b="0"/>
+            <wp:docPr id="48" name="Picture 48"/>
+            <wp:cNvGraphicFramePr>
+              <a:graphicFrameLocks xmlns:a="http://schemas.openxmlformats.org/drawingml/2006/main" noChangeAspect="1"/>
+            </wp:cNvGraphicFramePr>
+            <a:graphic xmlns:a="http://schemas.openxmlformats.org/drawingml/2006/main">
+              <a:graphicData uri="http://schemas.openxmlformats.org/drawingml/2006/picture">
+                <pic:pic xmlns:pic="http://schemas.openxmlformats.org/drawingml/2006/picture">
+                  <pic:nvPicPr>
+                    <pic:cNvPr id="1" name=""/>
+                    <pic:cNvPicPr/>
+                  </pic:nvPicPr>
+                  <pic:blipFill>
+                    <a:blip r:embed="rId57"/>
+                    <a:stretch>
+                      <a:fillRect/>
+                    </a:stretch>
+                  </pic:blipFill>
+                  <pic:spPr>
+                    <a:xfrm>
+                      <a:off x="0" y="0"/>
+                      <a:ext cx="5743575" cy="1638300"/>
+                    </a:xfrm>
+                    <a:prstGeom prst="rect">
+                      <a:avLst/>
+                    </a:prstGeom>
+                  </pic:spPr>
+                </pic:pic>
+              </a:graphicData>
+            </a:graphic>
+          </wp:inline>
+        </w:drawing>
+      </w:r>
+    </w:p>
+    <w:p>
+      <w:r>
+        <w:rPr>
+          <w:noProof/>
+        </w:rPr>
+        <w:drawing>
+          <wp:inline distT="0" distB="0" distL="0" distR="0" wp14:anchorId="5E3029BB" wp14:editId="454E76C1">
+            <wp:extent cx="5940425" cy="2073275"/>
+            <wp:effectExtent l="0" t="0" r="3175" b="3175"/>
+            <wp:docPr id="49" name="Picture 49"/>
+            <wp:cNvGraphicFramePr>
+              <a:graphicFrameLocks xmlns:a="http://schemas.openxmlformats.org/drawingml/2006/main" noChangeAspect="1"/>
+            </wp:cNvGraphicFramePr>
+            <a:graphic xmlns:a="http://schemas.openxmlformats.org/drawingml/2006/main">
+              <a:graphicData uri="http://schemas.openxmlformats.org/drawingml/2006/picture">
+                <pic:pic xmlns:pic="http://schemas.openxmlformats.org/drawingml/2006/picture">
+                  <pic:nvPicPr>
+                    <pic:cNvPr id="1" name=""/>
+                    <pic:cNvPicPr/>
+                  </pic:nvPicPr>
+                  <pic:blipFill>
+                    <a:blip r:embed="rId58"/>
+                    <a:stretch>
+                      <a:fillRect/>
+                    </a:stretch>
+                  </pic:blipFill>
+                  <pic:spPr>
+                    <a:xfrm>
+                      <a:off x="0" y="0"/>
+                      <a:ext cx="5940425" cy="2073275"/>
+                    </a:xfrm>
+                    <a:prstGeom prst="rect">
+                      <a:avLst/>
+                    </a:prstGeom>
+                  </pic:spPr>
+                </pic:pic>
+              </a:graphicData>
+            </a:graphic>
+          </wp:inline>
+        </w:drawing>
       </w:r>
       <w:bookmarkStart w:id="0" w:name="_GoBack"/>
       <w:bookmarkEnd w:id="0"/>
@@ -5018,9 +7329,9 @@
     </w:lvl>
   </w:abstractNum>
   <w:abstractNum w:abstractNumId="1" w15:restartNumberingAfterBreak="0">
-    <w:nsid w:val="466F43B3"/>
+    <w:nsid w:val="04E21032"/>
     <w:multiLevelType w:val="hybridMultilevel"/>
-    <w:tmpl w:val="3AA63C1A"/>
+    <w:tmpl w:val="50BA6416"/>
     <w:lvl w:ilvl="0" w:tplc="0419000F">
       <w:start w:val="1"/>
       <w:numFmt w:val="decimal"/>
@@ -5107,9 +7418,9 @@
     </w:lvl>
   </w:abstractNum>
   <w:abstractNum w:abstractNumId="2" w15:restartNumberingAfterBreak="0">
-    <w:nsid w:val="6B0D2A3B"/>
+    <w:nsid w:val="466F43B3"/>
     <w:multiLevelType w:val="hybridMultilevel"/>
-    <w:tmpl w:val="34BA5462"/>
+    <w:tmpl w:val="3AA63C1A"/>
     <w:lvl w:ilvl="0" w:tplc="0419000F">
       <w:start w:val="1"/>
       <w:numFmt w:val="decimal"/>
@@ -5196,6 +7507,95 @@
     </w:lvl>
   </w:abstractNum>
   <w:abstractNum w:abstractNumId="3" w15:restartNumberingAfterBreak="0">
+    <w:nsid w:val="6B0D2A3B"/>
+    <w:multiLevelType w:val="hybridMultilevel"/>
+    <w:tmpl w:val="34BA5462"/>
+    <w:lvl w:ilvl="0" w:tplc="0419000F">
+      <w:start w:val="1"/>
+      <w:numFmt w:val="decimal"/>
+      <w:lvlText w:val="%1."/>
+      <w:lvlJc w:val="left"/>
+      <w:pPr>
+        <w:ind w:left="720" w:hanging="360"/>
+      </w:pPr>
+      <w:rPr>
+        <w:rFonts w:hint="default"/>
+      </w:rPr>
+    </w:lvl>
+    <w:lvl w:ilvl="1" w:tplc="04190019" w:tentative="1">
+      <w:start w:val="1"/>
+      <w:numFmt w:val="lowerLetter"/>
+      <w:lvlText w:val="%2."/>
+      <w:lvlJc w:val="left"/>
+      <w:pPr>
+        <w:ind w:left="1440" w:hanging="360"/>
+      </w:pPr>
+    </w:lvl>
+    <w:lvl w:ilvl="2" w:tplc="0419001B" w:tentative="1">
+      <w:start w:val="1"/>
+      <w:numFmt w:val="lowerRoman"/>
+      <w:lvlText w:val="%3."/>
+      <w:lvlJc w:val="right"/>
+      <w:pPr>
+        <w:ind w:left="2160" w:hanging="180"/>
+      </w:pPr>
+    </w:lvl>
+    <w:lvl w:ilvl="3" w:tplc="0419000F" w:tentative="1">
+      <w:start w:val="1"/>
+      <w:numFmt w:val="decimal"/>
+      <w:lvlText w:val="%4."/>
+      <w:lvlJc w:val="left"/>
+      <w:pPr>
+        <w:ind w:left="2880" w:hanging="360"/>
+      </w:pPr>
+    </w:lvl>
+    <w:lvl w:ilvl="4" w:tplc="04190019" w:tentative="1">
+      <w:start w:val="1"/>
+      <w:numFmt w:val="lowerLetter"/>
+      <w:lvlText w:val="%5."/>
+      <w:lvlJc w:val="left"/>
+      <w:pPr>
+        <w:ind w:left="3600" w:hanging="360"/>
+      </w:pPr>
+    </w:lvl>
+    <w:lvl w:ilvl="5" w:tplc="0419001B" w:tentative="1">
+      <w:start w:val="1"/>
+      <w:numFmt w:val="lowerRoman"/>
+      <w:lvlText w:val="%6."/>
+      <w:lvlJc w:val="right"/>
+      <w:pPr>
+        <w:ind w:left="4320" w:hanging="180"/>
+      </w:pPr>
+    </w:lvl>
+    <w:lvl w:ilvl="6" w:tplc="0419000F" w:tentative="1">
+      <w:start w:val="1"/>
+      <w:numFmt w:val="decimal"/>
+      <w:lvlText w:val="%7."/>
+      <w:lvlJc w:val="left"/>
+      <w:pPr>
+        <w:ind w:left="5040" w:hanging="360"/>
+      </w:pPr>
+    </w:lvl>
+    <w:lvl w:ilvl="7" w:tplc="04190019" w:tentative="1">
+      <w:start w:val="1"/>
+      <w:numFmt w:val="lowerLetter"/>
+      <w:lvlText w:val="%8."/>
+      <w:lvlJc w:val="left"/>
+      <w:pPr>
+        <w:ind w:left="5760" w:hanging="360"/>
+      </w:pPr>
+    </w:lvl>
+    <w:lvl w:ilvl="8" w:tplc="0419001B" w:tentative="1">
+      <w:start w:val="1"/>
+      <w:numFmt w:val="lowerRoman"/>
+      <w:lvlText w:val="%9."/>
+      <w:lvlJc w:val="right"/>
+      <w:pPr>
+        <w:ind w:left="6480" w:hanging="180"/>
+      </w:pPr>
+    </w:lvl>
+  </w:abstractNum>
+  <w:abstractNum w:abstractNumId="4" w15:restartNumberingAfterBreak="0">
     <w:nsid w:val="768C2D0A"/>
     <w:multiLevelType w:val="hybridMultilevel"/>
     <w:tmpl w:val="448E6622"/>
@@ -5285,16 +7685,19 @@
     </w:lvl>
   </w:abstractNum>
   <w:num w:numId="1">
-    <w:abstractNumId w:val="1"/>
+    <w:abstractNumId w:val="2"/>
   </w:num>
   <w:num w:numId="2">
-    <w:abstractNumId w:val="3"/>
+    <w:abstractNumId w:val="4"/>
   </w:num>
   <w:num w:numId="3">
     <w:abstractNumId w:val="0"/>
   </w:num>
   <w:num w:numId="4">
-    <w:abstractNumId w:val="2"/>
+    <w:abstractNumId w:val="3"/>
+  </w:num>
+  <w:num w:numId="5">
+    <w:abstractNumId w:val="1"/>
   </w:num>
 </w:numbering>
 </file>
